--- a/13_S1_8_adatbázis.docx
+++ b/13_S1_8_adatbázis.docx
@@ -1186,12 +1186,37 @@
     </w:p>
     <w:p>
       <w:r>
-        <w:t>Felhasznalok</w:t>
+        <w:t>Felhasználó</w:t>
       </w:r>
     </w:p>
     <w:p>
       <w:r>
-        <w:t>user_id</w:t>
+        <w:t>Tábla neve: User</w:t>
+      </w:r>
+    </w:p>
+    <w:p>
+      <w:r>
+        <w:t>Adatok</w:t>
+      </w:r>
+    </w:p>
+    <w:p>
+      <w:r>
+        <w:t>id</w:t>
+      </w:r>
+    </w:p>
+    <w:p>
+      <w:r>
+        <w:t>password</w:t>
+      </w:r>
+    </w:p>
+    <w:p>
+      <w:r>
+        <w:t>last_login</w:t>
+      </w:r>
+    </w:p>
+    <w:p>
+      <w:r>
+        <w:t>is_superuser</w:t>
       </w:r>
     </w:p>
     <w:p>
@@ -1201,343 +1226,65 @@
     </w:p>
     <w:p>
       <w:r>
+        <w:t>first_name</w:t>
+      </w:r>
+    </w:p>
+    <w:p>
+      <w:r>
+        <w:t>last_name</w:t>
+      </w:r>
+    </w:p>
+    <w:p>
+      <w:r>
         <w:t>email</w:t>
       </w:r>
     </w:p>
     <w:p>
       <w:r>
-        <w:t>password</w:t>
+        <w:t>is_staff</w:t>
       </w:r>
     </w:p>
     <w:p>
       <w:r>
-        <w:t>role</w:t>
+        <w:t>is_active</w:t>
       </w:r>
     </w:p>
     <w:p>
       <w:r>
-        <w:t>registrated_at</w:t>
+        <w:t>date_joined</w:t>
       </w:r>
     </w:p>
     <w:p>
       <w:r>
-        <w:t>last_online_at</w:t>
-      </w:r>
-    </w:p>
-    <w:p/>
-    <w:p>
-      <w:r>
-        <w:t>Csoportok</w:t>
+        <w:t>Kapcsolatok</w:t>
       </w:r>
     </w:p>
     <w:p>
       <w:r>
-        <w:t>group_id</w:t>
+        <w:t>User.id – Task.assigned_to_UserId</w:t>
       </w:r>
     </w:p>
     <w:p>
       <w:r>
-        <w:t>groupname</w:t>
+        <w:t>User.id – Task.created_by_UserId</w:t>
       </w:r>
     </w:p>
     <w:p>
       <w:r>
-        <w:t>role</w:t>
+        <w:t>User.id – Group.created_by_UserId</w:t>
       </w:r>
     </w:p>
     <w:p>
       <w:r>
-        <w:t>created_by</w:t>
+        <w:t>User.id – Comment.UserId</w:t>
       </w:r>
     </w:p>
     <w:p>
       <w:r>
-        <w:t>created_at</w:t>
+        <w:t>User.id – Group_members.</w:t>
       </w:r>
-    </w:p>
-    <w:p/>
-    <w:p>
       <w:r>
-        <w:t>CsoportTagok</w:t>
-      </w:r>
-    </w:p>
-    <w:p>
-      <w:r>
-        <w:t>group_id</w:t>
-      </w:r>
-    </w:p>
-    <w:p>
-      <w:r>
-        <w:t>user_id</w:t>
-      </w:r>
-    </w:p>
-    <w:p>
-      <w:r>
-        <w:t>role_in_group</w:t>
-      </w:r>
-    </w:p>
-    <w:p>
-      <w:r>
-        <w:t>joined_at</w:t>
-      </w:r>
-    </w:p>
-    <w:p/>
-    <w:p>
-      <w:r>
-        <w:lastRenderedPageBreak/>
-        <w:t>Megbizottak</w:t>
-      </w:r>
-    </w:p>
-    <w:p>
-      <w:r>
-        <w:t>task_id</w:t>
-      </w:r>
-    </w:p>
-    <w:p>
-      <w:r>
-        <w:t>user_id</w:t>
-      </w:r>
-    </w:p>
-    <w:p>
-      <w:r>
-        <w:t>assigned_at</w:t>
-      </w:r>
-    </w:p>
-    <w:p/>
-    <w:p>
-      <w:r>
-        <w:t>Feladatok</w:t>
-      </w:r>
-    </w:p>
-    <w:p>
-      <w:r>
-        <w:t>task_id</w:t>
-      </w:r>
-    </w:p>
-    <w:p>
-      <w:r>
-        <w:t>group_id</w:t>
-      </w:r>
-    </w:p>
-    <w:p>
-      <w:r>
-        <w:t>created_by</w:t>
-      </w:r>
-    </w:p>
-    <w:p>
-      <w:r>
-        <w:t>assigned_to</w:t>
-      </w:r>
-    </w:p>
-    <w:p>
-      <w:r>
-        <w:t>title</w:t>
-      </w:r>
-    </w:p>
-    <w:p>
-      <w:r>
-        <w:t>description</w:t>
-      </w:r>
-    </w:p>
-    <w:p>
-      <w:r>
-        <w:t>priority</w:t>
-      </w:r>
-    </w:p>
-    <w:p>
-      <w:r>
-        <w:t>status</w:t>
-      </w:r>
-    </w:p>
-    <w:p>
-      <w:r>
-        <w:t>start_date</w:t>
-      </w:r>
-    </w:p>
-    <w:p>
-      <w:r>
-        <w:t>due_date</w:t>
-      </w:r>
-    </w:p>
-    <w:p>
-      <w:r>
-        <w:t>completed_at</w:t>
-      </w:r>
-    </w:p>
-    <w:p>
-      <w:r>
-        <w:t>created_at</w:t>
-      </w:r>
-    </w:p>
-    <w:p>
-      <w:r>
-        <w:t>updated_at</w:t>
-      </w:r>
-    </w:p>
-    <w:p/>
-    <w:p>
-      <w:r>
-        <w:t>Csatoltfajlok</w:t>
-      </w:r>
-    </w:p>
-    <w:p>
-      <w:r>
-        <w:t>attachment_id</w:t>
-      </w:r>
-    </w:p>
-    <w:p>
-      <w:r>
-        <w:t>task_id</w:t>
-      </w:r>
-    </w:p>
-    <w:p>
-      <w:r>
-        <w:t>uploaded_by</w:t>
-      </w:r>
-    </w:p>
-    <w:p>
-      <w:r>
-        <w:t>file_path</w:t>
-      </w:r>
-    </w:p>
-    <w:p>
-      <w:r>
-        <w:t>uploaded_at</w:t>
-      </w:r>
-    </w:p>
-    <w:p/>
-    <w:p>
-      <w:r>
-        <w:lastRenderedPageBreak/>
-        <w:t>Megjegyzesek</w:t>
-      </w:r>
-    </w:p>
-    <w:p>
-      <w:r>
-        <w:t>comment_id</w:t>
-      </w:r>
-    </w:p>
-    <w:p>
-      <w:r>
-        <w:t>task_id</w:t>
-      </w:r>
-    </w:p>
-    <w:p>
-      <w:r>
-        <w:t>user_id</w:t>
-      </w:r>
-    </w:p>
-    <w:p>
-      <w:r>
-        <w:t>content</w:t>
-      </w:r>
-    </w:p>
-    <w:p>
-      <w:r>
-        <w:t>created_at</w:t>
-      </w:r>
-    </w:p>
-    <w:p/>
-    <w:p>
-      <w:r>
-        <w:t>Tábla kapcsolatok</w:t>
-      </w:r>
-    </w:p>
-    <w:p>
-      <w:r>
-        <w:t>Felhasznalok (user_id)</w:t>
-      </w:r>
-    </w:p>
-    <w:p>
-      <w:r>
-        <w:t>CsatoltFajlok (uploaded_by)</w:t>
-      </w:r>
-    </w:p>
-    <w:p>
-      <w:r>
-        <w:t>Feladatok (assigned_to)</w:t>
-      </w:r>
-    </w:p>
-    <w:p>
-      <w:r>
-        <w:t>Feladatok (created_by)</w:t>
-      </w:r>
-    </w:p>
-    <w:p>
-      <w:r>
-        <w:t>CsoportTagok (user_id)</w:t>
-      </w:r>
-    </w:p>
-    <w:p>
-      <w:r>
-        <w:t>Csoportok (created_by)</w:t>
-      </w:r>
-    </w:p>
-    <w:p>
-      <w:r>
-        <w:t>Megbizottak (user_id)</w:t>
-      </w:r>
-    </w:p>
-    <w:p>
-      <w:r>
-        <w:t>Megjegyzesek (user_id)</w:t>
-      </w:r>
-    </w:p>
-    <w:p/>
-    <w:p>
-      <w:r>
-        <w:t>Feladatok</w:t>
-      </w:r>
-    </w:p>
-    <w:p>
-      <w:r>
-        <w:t>(task_id)</w:t>
-      </w:r>
-    </w:p>
-    <w:p>
-      <w:r>
-        <w:t>Megjegyzesek (task_id)</w:t>
-      </w:r>
-    </w:p>
-    <w:p>
-      <w:r>
-        <w:t>CsatoltFajlok (task_id)</w:t>
-      </w:r>
-    </w:p>
-    <w:p>
-      <w:r>
-        <w:t>Megbizottak (task id)</w:t>
-      </w:r>
-    </w:p>
-    <w:p>
-      <w:r>
-        <w:t>(group_id)</w:t>
-      </w:r>
-    </w:p>
-    <w:p>
-      <w:r>
-        <w:t>Csoportok (group_id)</w:t>
-      </w:r>
-    </w:p>
-    <w:p>
-      <w:r>
-        <w:t>(created_by)</w:t>
-      </w:r>
-    </w:p>
-    <w:p>
-      <w:r>
-        <w:t>Felhasznalok (user_id)</w:t>
-      </w:r>
-    </w:p>
-    <w:p>
-      <w:r>
-        <w:t>(assigned_to)</w:t>
-      </w:r>
-    </w:p>
-    <w:p>
-      <w:r>
-        <w:lastRenderedPageBreak/>
-        <w:t>Felhasznalok (user_id)</w:t>
+        <w:t>UserId</w:t>
       </w:r>
     </w:p>
     <w:sectPr>
@@ -3455,6 +3202,8 @@
     <w:rsidRoot w:val="006E4EE6"/>
     <w:rsid w:val="00491978"/>
     <w:rsid w:val="006E4EE6"/>
+    <w:rsid w:val="00945CAE"/>
+    <w:rsid w:val="009F3B83"/>
     <w:rsid w:val="00A601D5"/>
     <w:rsid w:val="00A83539"/>
     <w:rsid w:val="00B25702"/>

--- a/13_S1_8_adatbázis.docx
+++ b/13_S1_8_adatbázis.docx
@@ -6,9 +6,11 @@
       <w:pPr>
         <w:pStyle w:val="Cm"/>
       </w:pPr>
+      <w:proofErr w:type="spellStart"/>
       <w:r>
         <w:t>Calentasker</w:t>
       </w:r>
+      <w:proofErr w:type="spellEnd"/>
     </w:p>
     <w:p>
       <w:pPr>
@@ -410,7 +412,7 @@
           <w:r>
             <w:fldChar w:fldCharType="separate"/>
           </w:r>
-          <w:hyperlink w:anchor="_Toc210388903" w:history="1">
+          <w:hyperlink w:anchor="_Toc212019254" w:history="1">
             <w:r>
               <w:rPr>
                 <w:rStyle w:val="Hiperhivatkozs"/>
@@ -429,7 +431,7 @@
               <w:rPr>
                 <w:rStyle w:val="Hiperhivatkozs"/>
               </w:rPr>
-              <w:t>Bevezetés</w:t>
+              <w:t>Adatbázis</w:t>
             </w:r>
             <w:r>
               <w:rPr>
@@ -447,7 +449,7 @@
               <w:rPr>
                 <w:webHidden/>
               </w:rPr>
-              <w:instrText xml:space="preserve"> PAGEREF _Toc210388903 \h </w:instrText>
+              <w:instrText xml:space="preserve"> PAGEREF _Toc212019254 \h </w:instrText>
             </w:r>
             <w:r>
               <w:rPr>
@@ -487,7 +489,7 @@
               <w:lang w:eastAsia="hu-HU"/>
             </w:rPr>
           </w:pPr>
-          <w:hyperlink w:anchor="_Toc210388904" w:history="1">
+          <w:hyperlink w:anchor="_Toc212019255" w:history="1">
             <w:r>
               <w:rPr>
                 <w:rStyle w:val="Hiperhivatkozs"/>
@@ -509,7 +511,7 @@
                 <w:rStyle w:val="Hiperhivatkozs"/>
                 <w:noProof/>
               </w:rPr>
-              <w:t>Feladatcím</w:t>
+              <w:t>Táblák</w:t>
             </w:r>
             <w:r>
               <w:rPr>
@@ -530,7 +532,7 @@
                 <w:noProof/>
                 <w:webHidden/>
               </w:rPr>
-              <w:instrText xml:space="preserve"> PAGEREF _Toc210388904 \h </w:instrText>
+              <w:instrText xml:space="preserve"> PAGEREF _Toc212019255 \h </w:instrText>
             </w:r>
             <w:r>
               <w:rPr>
@@ -563,31 +565,26 @@
         </w:p>
         <w:p>
           <w:pPr>
-            <w:pStyle w:val="TJ2"/>
+            <w:pStyle w:val="TJ3"/>
             <w:tabs>
-              <w:tab w:val="left" w:pos="880"/>
+              <w:tab w:val="left" w:pos="1320"/>
+              <w:tab w:val="right" w:leader="dot" w:pos="9062"/>
             </w:tabs>
             <w:rPr>
-              <w:rFonts w:asciiTheme="minorHAnsi" w:eastAsiaTheme="minorEastAsia" w:hAnsiTheme="minorHAnsi"/>
               <w:noProof/>
-              <w:sz w:val="22"/>
-              <w:lang w:eastAsia="hu-HU"/>
             </w:rPr>
           </w:pPr>
-          <w:hyperlink w:anchor="_Toc210388905" w:history="1">
+          <w:hyperlink w:anchor="_Toc212019256" w:history="1">
             <w:r>
               <w:rPr>
                 <w:rStyle w:val="Hiperhivatkozs"/>
                 <w:noProof/>
               </w:rPr>
-              <w:t>1.2</w:t>
-            </w:r>
-            <w:r>
-              <w:rPr>
-                <w:rFonts w:asciiTheme="minorHAnsi" w:eastAsiaTheme="minorEastAsia" w:hAnsiTheme="minorHAnsi"/>
-                <w:noProof/>
-                <w:sz w:val="22"/>
-                <w:lang w:eastAsia="hu-HU"/>
+              <w:t>1.1.1</w:t>
+            </w:r>
+            <w:r>
+              <w:rPr>
+                <w:noProof/>
               </w:rPr>
               <w:tab/>
             </w:r>
@@ -596,7 +593,7 @@
                 <w:rStyle w:val="Hiperhivatkozs"/>
                 <w:noProof/>
               </w:rPr>
-              <w:t>Rövid ismertető</w:t>
+              <w:t>Felhasználó</w:t>
             </w:r>
             <w:r>
               <w:rPr>
@@ -617,7 +614,7 @@
                 <w:noProof/>
                 <w:webHidden/>
               </w:rPr>
-              <w:instrText xml:space="preserve"> PAGEREF _Toc210388905 \h </w:instrText>
+              <w:instrText xml:space="preserve"> PAGEREF _Toc212019256 \h </w:instrText>
             </w:r>
             <w:r>
               <w:rPr>
@@ -650,74 +647,80 @@
         </w:p>
         <w:p>
           <w:pPr>
-            <w:pStyle w:val="TJ1"/>
+            <w:pStyle w:val="TJ3"/>
             <w:tabs>
-              <w:tab w:val="left" w:pos="440"/>
+              <w:tab w:val="left" w:pos="1320"/>
+              <w:tab w:val="right" w:leader="dot" w:pos="9062"/>
             </w:tabs>
             <w:rPr>
-              <w:rFonts w:asciiTheme="minorHAnsi" w:eastAsiaTheme="minorEastAsia" w:hAnsiTheme="minorHAnsi"/>
-              <w:sz w:val="22"/>
-              <w:lang w:eastAsia="hu-HU"/>
+              <w:noProof/>
             </w:rPr>
           </w:pPr>
-          <w:hyperlink w:anchor="_Toc210388906" w:history="1">
+          <w:hyperlink w:anchor="_Toc212019257" w:history="1">
             <w:r>
               <w:rPr>
                 <w:rStyle w:val="Hiperhivatkozs"/>
-              </w:rPr>
-              <w:t>2</w:t>
-            </w:r>
-            <w:r>
-              <w:rPr>
-                <w:rFonts w:asciiTheme="minorHAnsi" w:eastAsiaTheme="minorEastAsia" w:hAnsiTheme="minorHAnsi"/>
-                <w:sz w:val="22"/>
-                <w:lang w:eastAsia="hu-HU"/>
+                <w:noProof/>
+              </w:rPr>
+              <w:t>1.1.2</w:t>
+            </w:r>
+            <w:r>
+              <w:rPr>
+                <w:noProof/>
               </w:rPr>
               <w:tab/>
             </w:r>
             <w:r>
               <w:rPr>
                 <w:rStyle w:val="Hiperhivatkozs"/>
-              </w:rPr>
-              <w:t>Elvárások</w:t>
-            </w:r>
-            <w:r>
-              <w:rPr>
+                <w:noProof/>
+              </w:rPr>
+              <w:t>Csoport</w:t>
+            </w:r>
+            <w:r>
+              <w:rPr>
+                <w:noProof/>
                 <w:webHidden/>
               </w:rPr>
               <w:tab/>
             </w:r>
             <w:r>
               <w:rPr>
+                <w:noProof/>
                 <w:webHidden/>
               </w:rPr>
               <w:fldChar w:fldCharType="begin"/>
             </w:r>
             <w:r>
               <w:rPr>
-                <w:webHidden/>
-              </w:rPr>
-              <w:instrText xml:space="preserve"> PAGEREF _Toc210388906 \h </w:instrText>
-            </w:r>
-            <w:r>
-              <w:rPr>
-                <w:webHidden/>
-              </w:rPr>
-            </w:r>
-            <w:r>
-              <w:rPr>
+                <w:noProof/>
+                <w:webHidden/>
+              </w:rPr>
+              <w:instrText xml:space="preserve"> PAGEREF _Toc212019257 \h </w:instrText>
+            </w:r>
+            <w:r>
+              <w:rPr>
+                <w:noProof/>
+                <w:webHidden/>
+              </w:rPr>
+            </w:r>
+            <w:r>
+              <w:rPr>
+                <w:noProof/>
                 <w:webHidden/>
               </w:rPr>
               <w:fldChar w:fldCharType="separate"/>
             </w:r>
             <w:r>
               <w:rPr>
-                <w:webHidden/>
-              </w:rPr>
-              <w:t>4</w:t>
-            </w:r>
-            <w:r>
-              <w:rPr>
+                <w:noProof/>
+                <w:webHidden/>
+              </w:rPr>
+              <w:t>3</w:t>
+            </w:r>
+            <w:r>
+              <w:rPr>
+                <w:noProof/>
                 <w:webHidden/>
               </w:rPr>
               <w:fldChar w:fldCharType="end"/>
@@ -726,31 +729,26 @@
         </w:p>
         <w:p>
           <w:pPr>
-            <w:pStyle w:val="TJ2"/>
+            <w:pStyle w:val="TJ3"/>
             <w:tabs>
-              <w:tab w:val="left" w:pos="880"/>
+              <w:tab w:val="left" w:pos="1320"/>
+              <w:tab w:val="right" w:leader="dot" w:pos="9062"/>
             </w:tabs>
             <w:rPr>
-              <w:rFonts w:asciiTheme="minorHAnsi" w:eastAsiaTheme="minorEastAsia" w:hAnsiTheme="minorHAnsi"/>
               <w:noProof/>
-              <w:sz w:val="22"/>
-              <w:lang w:eastAsia="hu-HU"/>
             </w:rPr>
           </w:pPr>
-          <w:hyperlink w:anchor="_Toc210388907" w:history="1">
+          <w:hyperlink w:anchor="_Toc212019258" w:history="1">
             <w:r>
               <w:rPr>
                 <w:rStyle w:val="Hiperhivatkozs"/>
                 <w:noProof/>
               </w:rPr>
-              <w:t>2.1</w:t>
-            </w:r>
-            <w:r>
-              <w:rPr>
-                <w:rFonts w:asciiTheme="minorHAnsi" w:eastAsiaTheme="minorEastAsia" w:hAnsiTheme="minorHAnsi"/>
-                <w:noProof/>
-                <w:sz w:val="22"/>
-                <w:lang w:eastAsia="hu-HU"/>
+              <w:t>1.1.3</w:t>
+            </w:r>
+            <w:r>
+              <w:rPr>
+                <w:noProof/>
               </w:rPr>
               <w:tab/>
             </w:r>
@@ -759,7 +757,7 @@
                 <w:rStyle w:val="Hiperhivatkozs"/>
                 <w:noProof/>
               </w:rPr>
-              <w:t>Operációs rendszer, környezet</w:t>
+              <w:t>Csoporttagok</w:t>
             </w:r>
             <w:r>
               <w:rPr>
@@ -780,7 +778,7 @@
                 <w:noProof/>
                 <w:webHidden/>
               </w:rPr>
-              <w:instrText xml:space="preserve"> PAGEREF _Toc210388907 \h </w:instrText>
+              <w:instrText xml:space="preserve"> PAGEREF _Toc212019258 \h </w:instrText>
             </w:r>
             <w:r>
               <w:rPr>
@@ -813,31 +811,26 @@
         </w:p>
         <w:p>
           <w:pPr>
-            <w:pStyle w:val="TJ2"/>
+            <w:pStyle w:val="TJ3"/>
             <w:tabs>
-              <w:tab w:val="left" w:pos="880"/>
+              <w:tab w:val="left" w:pos="1320"/>
+              <w:tab w:val="right" w:leader="dot" w:pos="9062"/>
             </w:tabs>
             <w:rPr>
-              <w:rFonts w:asciiTheme="minorHAnsi" w:eastAsiaTheme="minorEastAsia" w:hAnsiTheme="minorHAnsi"/>
               <w:noProof/>
-              <w:sz w:val="22"/>
-              <w:lang w:eastAsia="hu-HU"/>
             </w:rPr>
           </w:pPr>
-          <w:hyperlink w:anchor="_Toc210388908" w:history="1">
+          <w:hyperlink w:anchor="_Toc212019259" w:history="1">
             <w:r>
               <w:rPr>
                 <w:rStyle w:val="Hiperhivatkozs"/>
                 <w:noProof/>
               </w:rPr>
-              <w:t>2.2</w:t>
-            </w:r>
-            <w:r>
-              <w:rPr>
-                <w:rFonts w:asciiTheme="minorHAnsi" w:eastAsiaTheme="minorEastAsia" w:hAnsiTheme="minorHAnsi"/>
-                <w:noProof/>
-                <w:sz w:val="22"/>
-                <w:lang w:eastAsia="hu-HU"/>
+              <w:t>1.1.4</w:t>
+            </w:r>
+            <w:r>
+              <w:rPr>
+                <w:noProof/>
               </w:rPr>
               <w:tab/>
             </w:r>
@@ -846,7 +839,7 @@
                 <w:rStyle w:val="Hiperhivatkozs"/>
                 <w:noProof/>
               </w:rPr>
-              <w:t>Használandó programozási nyelvek</w:t>
+              <w:t>Feladat</w:t>
             </w:r>
             <w:r>
               <w:rPr>
@@ -867,7 +860,7 @@
                 <w:noProof/>
                 <w:webHidden/>
               </w:rPr>
-              <w:instrText xml:space="preserve"> PAGEREF _Toc210388908 \h </w:instrText>
+              <w:instrText xml:space="preserve"> PAGEREF _Toc212019259 \h </w:instrText>
             </w:r>
             <w:r>
               <w:rPr>
@@ -900,31 +893,26 @@
         </w:p>
         <w:p>
           <w:pPr>
-            <w:pStyle w:val="TJ2"/>
+            <w:pStyle w:val="TJ3"/>
             <w:tabs>
-              <w:tab w:val="left" w:pos="880"/>
+              <w:tab w:val="left" w:pos="1320"/>
+              <w:tab w:val="right" w:leader="dot" w:pos="9062"/>
             </w:tabs>
             <w:rPr>
-              <w:rFonts w:asciiTheme="minorHAnsi" w:eastAsiaTheme="minorEastAsia" w:hAnsiTheme="minorHAnsi"/>
               <w:noProof/>
-              <w:sz w:val="22"/>
-              <w:lang w:eastAsia="hu-HU"/>
             </w:rPr>
           </w:pPr>
-          <w:hyperlink w:anchor="_Toc210388909" w:history="1">
+          <w:hyperlink w:anchor="_Toc212019260" w:history="1">
             <w:r>
               <w:rPr>
                 <w:rStyle w:val="Hiperhivatkozs"/>
                 <w:noProof/>
               </w:rPr>
-              <w:t>2.3</w:t>
-            </w:r>
-            <w:r>
-              <w:rPr>
-                <w:rFonts w:asciiTheme="minorHAnsi" w:eastAsiaTheme="minorEastAsia" w:hAnsiTheme="minorHAnsi"/>
-                <w:noProof/>
-                <w:sz w:val="22"/>
-                <w:lang w:eastAsia="hu-HU"/>
+              <w:t>1.1.5</w:t>
+            </w:r>
+            <w:r>
+              <w:rPr>
+                <w:noProof/>
               </w:rPr>
               <w:tab/>
             </w:r>
@@ -933,7 +921,7 @@
                 <w:rStyle w:val="Hiperhivatkozs"/>
                 <w:noProof/>
               </w:rPr>
-              <w:t>Funkciók</w:t>
+              <w:t>Hozzárendelt</w:t>
             </w:r>
             <w:r>
               <w:rPr>
@@ -954,7 +942,7 @@
                 <w:noProof/>
                 <w:webHidden/>
               </w:rPr>
-              <w:instrText xml:space="preserve"> PAGEREF _Toc210388909 \h </w:instrText>
+              <w:instrText xml:space="preserve"> PAGEREF _Toc212019260 \h </w:instrText>
             </w:r>
             <w:r>
               <w:rPr>
@@ -974,7 +962,7 @@
                 <w:noProof/>
                 <w:webHidden/>
               </w:rPr>
-              <w:t>4</w:t>
+              <w:t>5</w:t>
             </w:r>
             <w:r>
               <w:rPr>
@@ -987,74 +975,80 @@
         </w:p>
         <w:p>
           <w:pPr>
-            <w:pStyle w:val="TJ1"/>
+            <w:pStyle w:val="TJ3"/>
             <w:tabs>
-              <w:tab w:val="left" w:pos="440"/>
+              <w:tab w:val="left" w:pos="1320"/>
+              <w:tab w:val="right" w:leader="dot" w:pos="9062"/>
             </w:tabs>
             <w:rPr>
-              <w:rFonts w:asciiTheme="minorHAnsi" w:eastAsiaTheme="minorEastAsia" w:hAnsiTheme="minorHAnsi"/>
-              <w:sz w:val="22"/>
-              <w:lang w:eastAsia="hu-HU"/>
+              <w:noProof/>
             </w:rPr>
           </w:pPr>
-          <w:hyperlink w:anchor="_Toc210388910" w:history="1">
+          <w:hyperlink w:anchor="_Toc212019261" w:history="1">
             <w:r>
               <w:rPr>
                 <w:rStyle w:val="Hiperhivatkozs"/>
-              </w:rPr>
-              <w:t>3</w:t>
-            </w:r>
-            <w:r>
-              <w:rPr>
-                <w:rFonts w:asciiTheme="minorHAnsi" w:eastAsiaTheme="minorEastAsia" w:hAnsiTheme="minorHAnsi"/>
-                <w:sz w:val="22"/>
-                <w:lang w:eastAsia="hu-HU"/>
+                <w:noProof/>
+              </w:rPr>
+              <w:t>1.1.6</w:t>
+            </w:r>
+            <w:r>
+              <w:rPr>
+                <w:noProof/>
               </w:rPr>
               <w:tab/>
             </w:r>
             <w:r>
               <w:rPr>
                 <w:rStyle w:val="Hiperhivatkozs"/>
-              </w:rPr>
-              <w:t>Szoftver specifikáció</w:t>
-            </w:r>
-            <w:r>
-              <w:rPr>
+                <w:noProof/>
+              </w:rPr>
+              <w:t>Csatolások</w:t>
+            </w:r>
+            <w:r>
+              <w:rPr>
+                <w:noProof/>
                 <w:webHidden/>
               </w:rPr>
               <w:tab/>
             </w:r>
             <w:r>
               <w:rPr>
+                <w:noProof/>
                 <w:webHidden/>
               </w:rPr>
               <w:fldChar w:fldCharType="begin"/>
             </w:r>
             <w:r>
               <w:rPr>
-                <w:webHidden/>
-              </w:rPr>
-              <w:instrText xml:space="preserve"> PAGEREF _Toc210388910 \h </w:instrText>
-            </w:r>
-            <w:r>
-              <w:rPr>
-                <w:webHidden/>
-              </w:rPr>
-            </w:r>
-            <w:r>
-              <w:rPr>
+                <w:noProof/>
+                <w:webHidden/>
+              </w:rPr>
+              <w:instrText xml:space="preserve"> PAGEREF _Toc212019261 \h </w:instrText>
+            </w:r>
+            <w:r>
+              <w:rPr>
+                <w:noProof/>
+                <w:webHidden/>
+              </w:rPr>
+            </w:r>
+            <w:r>
+              <w:rPr>
+                <w:noProof/>
                 <w:webHidden/>
               </w:rPr>
               <w:fldChar w:fldCharType="separate"/>
             </w:r>
             <w:r>
               <w:rPr>
+                <w:noProof/>
                 <w:webHidden/>
               </w:rPr>
               <w:t>6</w:t>
             </w:r>
             <w:r>
               <w:rPr>
+                <w:noProof/>
                 <w:webHidden/>
               </w:rPr>
               <w:fldChar w:fldCharType="end"/>
@@ -1063,31 +1057,26 @@
         </w:p>
         <w:p>
           <w:pPr>
-            <w:pStyle w:val="TJ2"/>
+            <w:pStyle w:val="TJ3"/>
             <w:tabs>
-              <w:tab w:val="left" w:pos="880"/>
+              <w:tab w:val="left" w:pos="1320"/>
+              <w:tab w:val="right" w:leader="dot" w:pos="9062"/>
             </w:tabs>
             <w:rPr>
-              <w:rFonts w:asciiTheme="minorHAnsi" w:eastAsiaTheme="minorEastAsia" w:hAnsiTheme="minorHAnsi"/>
               <w:noProof/>
-              <w:sz w:val="22"/>
-              <w:lang w:eastAsia="hu-HU"/>
             </w:rPr>
           </w:pPr>
-          <w:hyperlink w:anchor="_Toc210388911" w:history="1">
+          <w:hyperlink w:anchor="_Toc212019262" w:history="1">
             <w:r>
               <w:rPr>
                 <w:rStyle w:val="Hiperhivatkozs"/>
                 <w:noProof/>
               </w:rPr>
-              <w:t>3.1</w:t>
-            </w:r>
-            <w:r>
-              <w:rPr>
-                <w:rFonts w:asciiTheme="minorHAnsi" w:eastAsiaTheme="minorEastAsia" w:hAnsiTheme="minorHAnsi"/>
-                <w:noProof/>
-                <w:sz w:val="22"/>
-                <w:lang w:eastAsia="hu-HU"/>
+              <w:t>1.1.7</w:t>
+            </w:r>
+            <w:r>
+              <w:rPr>
+                <w:noProof/>
               </w:rPr>
               <w:tab/>
             </w:r>
@@ -1096,7 +1085,7 @@
                 <w:rStyle w:val="Hiperhivatkozs"/>
                 <w:noProof/>
               </w:rPr>
-              <w:t>Megjelenés</w:t>
+              <w:t>Hozzászólás</w:t>
             </w:r>
             <w:r>
               <w:rPr>
@@ -1117,7 +1106,7 @@
                 <w:noProof/>
                 <w:webHidden/>
               </w:rPr>
-              <w:instrText xml:space="preserve"> PAGEREF _Toc210388911 \h </w:instrText>
+              <w:instrText xml:space="preserve"> PAGEREF _Toc212019262 \h </w:instrText>
             </w:r>
             <w:r>
               <w:rPr>
@@ -1166,10 +1155,15 @@
       </w:r>
     </w:p>
     <w:p>
+      <w:pPr>
+        <w:pStyle w:val="Cmsor1"/>
+      </w:pPr>
+      <w:bookmarkStart w:id="1" w:name="_Toc212019254"/>
       <w:r>
         <w:lastRenderedPageBreak/>
         <w:t>Adatbázis</w:t>
       </w:r>
+      <w:bookmarkEnd w:id="1"/>
     </w:p>
     <w:p>
       <w:r>
@@ -1180,116 +1174,1542 @@
       </w:r>
     </w:p>
     <w:p>
-      <w:r>
+      <w:pPr>
+        <w:pStyle w:val="Cmsor2"/>
+      </w:pPr>
+      <w:r>
+        <w:t>Szerkezet</w:t>
+      </w:r>
+    </w:p>
+    <w:p>
+      <w:r>
+        <w:rPr>
+          <w:noProof/>
+        </w:rPr>
+        <w:drawing>
+          <wp:inline distT="0" distB="0" distL="0" distR="0" wp14:anchorId="5BD77791" wp14:editId="67339614">
+            <wp:extent cx="5760720" cy="5267325"/>
+            <wp:effectExtent l="0" t="0" r="0" b="9525"/>
+            <wp:docPr id="4" name="Ábra 4"/>
+            <wp:cNvGraphicFramePr>
+              <a:graphicFrameLocks xmlns:a="http://schemas.openxmlformats.org/drawingml/2006/main" noChangeAspect="1"/>
+            </wp:cNvGraphicFramePr>
+            <a:graphic xmlns:a="http://schemas.openxmlformats.org/drawingml/2006/main">
+              <a:graphicData uri="http://schemas.openxmlformats.org/drawingml/2006/picture">
+                <pic:pic xmlns:pic="http://schemas.openxmlformats.org/drawingml/2006/picture">
+                  <pic:nvPicPr>
+                    <pic:cNvPr id="4" name="Ábra 4"/>
+                    <pic:cNvPicPr/>
+                  </pic:nvPicPr>
+                  <pic:blipFill>
+                    <a:blip r:embed="rId9">
+                      <a:extLst>
+                        <a:ext uri="{28A0092B-C50C-407E-A947-70E740481C1C}">
+                          <a14:useLocalDpi xmlns:a14="http://schemas.microsoft.com/office/drawing/2010/main" val="0"/>
+                        </a:ext>
+                        <a:ext uri="{96DAC541-7B7A-43D3-8B79-37D633B846F1}">
+                          <asvg:svgBlip xmlns:asvg="http://schemas.microsoft.com/office/drawing/2016/SVG/main" r:embed="rId10"/>
+                        </a:ext>
+                      </a:extLst>
+                    </a:blip>
+                    <a:stretch>
+                      <a:fillRect/>
+                    </a:stretch>
+                  </pic:blipFill>
+                  <pic:spPr>
+                    <a:xfrm>
+                      <a:off x="0" y="0"/>
+                      <a:ext cx="5760720" cy="5267325"/>
+                    </a:xfrm>
+                    <a:prstGeom prst="rect">
+                      <a:avLst/>
+                    </a:prstGeom>
+                  </pic:spPr>
+                </pic:pic>
+              </a:graphicData>
+            </a:graphic>
+          </wp:inline>
+        </w:drawing>
+      </w:r>
+    </w:p>
+    <w:p>
+      <w:r>
+        <w:br w:type="page"/>
+      </w:r>
+    </w:p>
+    <w:p>
+      <w:pPr>
+        <w:pStyle w:val="Cmsor2"/>
+      </w:pPr>
+      <w:bookmarkStart w:id="2" w:name="_Toc212019255"/>
+      <w:r>
+        <w:lastRenderedPageBreak/>
         <w:t>Táblák</w:t>
       </w:r>
-    </w:p>
-    <w:p>
+      <w:bookmarkEnd w:id="2"/>
+    </w:p>
+    <w:p>
+      <w:pPr>
+        <w:pStyle w:val="Cmsor3"/>
+      </w:pPr>
+      <w:bookmarkStart w:id="3" w:name="_Toc212019256"/>
       <w:r>
         <w:t>Felhasználó</w:t>
       </w:r>
-    </w:p>
-    <w:p>
-      <w:r>
-        <w:t>Tábla neve: User</w:t>
-      </w:r>
-    </w:p>
-    <w:p>
-      <w:r>
+      <w:bookmarkEnd w:id="3"/>
+    </w:p>
+    <w:p>
+      <w:pPr>
+        <w:rPr>
+          <w:rStyle w:val="Kiemels2"/>
+        </w:rPr>
+      </w:pPr>
+      <w:r>
+        <w:rPr>
+          <w:rStyle w:val="Kiemels2"/>
+        </w:rPr>
+        <w:t>Tábla neve</w:t>
+      </w:r>
+    </w:p>
+    <w:p>
+      <w:pPr>
+        <w:pStyle w:val="Listaszerbekezds"/>
+      </w:pPr>
+      <w:proofErr w:type="spellStart"/>
+      <w:r>
+        <w:t>User</w:t>
+      </w:r>
+      <w:proofErr w:type="spellEnd"/>
+    </w:p>
+    <w:p>
+      <w:pPr>
+        <w:rPr>
+          <w:rStyle w:val="Kiemels2"/>
+        </w:rPr>
+      </w:pPr>
+      <w:r>
+        <w:rPr>
+          <w:rStyle w:val="Kiemels2"/>
+        </w:rPr>
         <w:t>Adatok</w:t>
       </w:r>
     </w:p>
     <w:p>
+      <w:pPr>
+        <w:pStyle w:val="Listaszerbekezds"/>
+      </w:pPr>
+      <w:proofErr w:type="spellStart"/>
       <w:r>
         <w:t>id</w:t>
       </w:r>
-    </w:p>
-    <w:p>
+      <w:proofErr w:type="spellEnd"/>
+      <w:r>
+        <w:t xml:space="preserve"> – A felhasználó azonosítója</w:t>
+      </w:r>
+    </w:p>
+    <w:p>
+      <w:pPr>
+        <w:pStyle w:val="Listaszerbekezds"/>
+      </w:pPr>
+      <w:proofErr w:type="spellStart"/>
       <w:r>
         <w:t>password</w:t>
       </w:r>
-    </w:p>
-    <w:p>
+      <w:proofErr w:type="spellEnd"/>
+      <w:r>
+        <w:t xml:space="preserve"> – A felhasználó </w:t>
+      </w:r>
+      <w:proofErr w:type="spellStart"/>
+      <w:r>
+        <w:t>jelszava</w:t>
+      </w:r>
+      <w:proofErr w:type="spellEnd"/>
+    </w:p>
+    <w:p>
+      <w:pPr>
+        <w:pStyle w:val="Listaszerbekezds"/>
+      </w:pPr>
+      <w:proofErr w:type="spellStart"/>
       <w:r>
         <w:t>last_login</w:t>
       </w:r>
-    </w:p>
-    <w:p>
+      <w:proofErr w:type="spellEnd"/>
+      <w:r>
+        <w:t xml:space="preserve"> – A felhasználó utolsó bejelentkezésének ideje</w:t>
+      </w:r>
+    </w:p>
+    <w:p>
+      <w:pPr>
+        <w:pStyle w:val="Listaszerbekezds"/>
+      </w:pPr>
+      <w:proofErr w:type="spellStart"/>
       <w:r>
         <w:t>is_superuser</w:t>
       </w:r>
-    </w:p>
-    <w:p>
+      <w:proofErr w:type="spellEnd"/>
+      <w:r>
+        <w:t xml:space="preserve"> – A felhasználó </w:t>
+      </w:r>
+      <w:proofErr w:type="spellStart"/>
+      <w:r>
+        <w:t>superuser</w:t>
+      </w:r>
+      <w:proofErr w:type="spellEnd"/>
+      <w:r>
+        <w:t>-e</w:t>
+      </w:r>
+    </w:p>
+    <w:p>
+      <w:pPr>
+        <w:pStyle w:val="Listaszerbekezds"/>
+      </w:pPr>
+      <w:proofErr w:type="spellStart"/>
       <w:r>
         <w:t>username</w:t>
       </w:r>
-    </w:p>
-    <w:p>
+      <w:proofErr w:type="spellEnd"/>
+      <w:r>
+        <w:t xml:space="preserve"> – A felhasználó neve</w:t>
+      </w:r>
+    </w:p>
+    <w:p>
+      <w:pPr>
+        <w:pStyle w:val="Listaszerbekezds"/>
+      </w:pPr>
+      <w:proofErr w:type="spellStart"/>
       <w:r>
         <w:t>first_name</w:t>
       </w:r>
-    </w:p>
-    <w:p>
+      <w:proofErr w:type="spellEnd"/>
+      <w:r>
+        <w:t xml:space="preserve"> – A felhasználó keresztneve</w:t>
+      </w:r>
+    </w:p>
+    <w:p>
+      <w:pPr>
+        <w:pStyle w:val="Listaszerbekezds"/>
+      </w:pPr>
+      <w:proofErr w:type="spellStart"/>
       <w:r>
         <w:t>last_name</w:t>
       </w:r>
-    </w:p>
-    <w:p>
+      <w:proofErr w:type="spellEnd"/>
+      <w:r>
+        <w:t xml:space="preserve"> – A felhasználó utóneve</w:t>
+      </w:r>
+    </w:p>
+    <w:p>
+      <w:pPr>
+        <w:pStyle w:val="Listaszerbekezds"/>
+      </w:pPr>
       <w:r>
         <w:t>email</w:t>
       </w:r>
-    </w:p>
-    <w:p>
+      <w:r>
+        <w:t xml:space="preserve"> – a felhasználó email címe</w:t>
+      </w:r>
+    </w:p>
+    <w:p>
+      <w:pPr>
+        <w:pStyle w:val="Listaszerbekezds"/>
+      </w:pPr>
+      <w:proofErr w:type="spellStart"/>
       <w:r>
         <w:t>is_staff</w:t>
       </w:r>
-    </w:p>
-    <w:p>
+      <w:proofErr w:type="spellEnd"/>
+      <w:r>
+        <w:t xml:space="preserve"> – A felhasználó a személyzetbe tartozik-e</w:t>
+      </w:r>
+    </w:p>
+    <w:p>
+      <w:pPr>
+        <w:pStyle w:val="Listaszerbekezds"/>
+      </w:pPr>
+      <w:proofErr w:type="spellStart"/>
       <w:r>
         <w:t>is_active</w:t>
       </w:r>
-    </w:p>
-    <w:p>
+      <w:proofErr w:type="spellEnd"/>
+      <w:r>
+        <w:t xml:space="preserve"> – A felhasználó aktív-e</w:t>
+      </w:r>
+    </w:p>
+    <w:p>
+      <w:pPr>
+        <w:pStyle w:val="Listaszerbekezds"/>
+      </w:pPr>
+      <w:proofErr w:type="spellStart"/>
       <w:r>
         <w:t>date_joined</w:t>
       </w:r>
-    </w:p>
-    <w:p>
-      <w:r>
+      <w:proofErr w:type="spellEnd"/>
+      <w:r>
+        <w:t xml:space="preserve"> – A felhasználó regisztrálásának ideje</w:t>
+      </w:r>
+    </w:p>
+    <w:p>
+      <w:pPr>
+        <w:rPr>
+          <w:rStyle w:val="Kiemels2"/>
+        </w:rPr>
+      </w:pPr>
+      <w:r>
+        <w:rPr>
+          <w:rStyle w:val="Kiemels2"/>
+        </w:rPr>
         <w:t>Kapcsolatok</w:t>
       </w:r>
     </w:p>
     <w:p>
-      <w:r>
-        <w:t>User.id – Task.assigned_to_UserId</w:t>
-      </w:r>
-    </w:p>
-    <w:p>
-      <w:r>
-        <w:t>User.id – Task.created_by_UserId</w:t>
-      </w:r>
-    </w:p>
-    <w:p>
-      <w:r>
-        <w:t>User.id – Group.created_by_UserId</w:t>
-      </w:r>
-    </w:p>
-    <w:p>
-      <w:r>
-        <w:t>User.id – Comment.UserId</w:t>
-      </w:r>
-    </w:p>
-    <w:p>
-      <w:r>
-        <w:t>User.id – Group_members.</w:t>
-      </w:r>
+      <w:pPr>
+        <w:pStyle w:val="Listaszerbekezds"/>
+      </w:pPr>
+      <w:r>
+        <w:t xml:space="preserve">User.id – </w:t>
+      </w:r>
+      <w:proofErr w:type="spellStart"/>
+      <w:r>
+        <w:t>Task.assigned_to_UserId</w:t>
+      </w:r>
+      <w:proofErr w:type="spellEnd"/>
+    </w:p>
+    <w:p>
+      <w:pPr>
+        <w:pStyle w:val="Listaszerbekezds"/>
+      </w:pPr>
+      <w:r>
+        <w:t xml:space="preserve">User.id – </w:t>
+      </w:r>
+      <w:proofErr w:type="spellStart"/>
+      <w:r>
+        <w:t>Task.created_by_UserId</w:t>
+      </w:r>
+      <w:proofErr w:type="spellEnd"/>
+    </w:p>
+    <w:p>
+      <w:pPr>
+        <w:pStyle w:val="Listaszerbekezds"/>
+      </w:pPr>
+      <w:r>
+        <w:t xml:space="preserve">User.id – </w:t>
+      </w:r>
+      <w:proofErr w:type="spellStart"/>
+      <w:r>
+        <w:t>Group.created_by_UserId</w:t>
+      </w:r>
+      <w:proofErr w:type="spellEnd"/>
+    </w:p>
+    <w:p>
+      <w:pPr>
+        <w:pStyle w:val="Listaszerbekezds"/>
+      </w:pPr>
+      <w:r>
+        <w:t xml:space="preserve">User.id – </w:t>
+      </w:r>
+      <w:proofErr w:type="spellStart"/>
+      <w:r>
+        <w:t>Comment.UserId</w:t>
+      </w:r>
+      <w:proofErr w:type="spellEnd"/>
+    </w:p>
+    <w:p>
+      <w:pPr>
+        <w:pStyle w:val="Listaszerbekezds"/>
+      </w:pPr>
+      <w:r>
+        <w:t>User.id</w:t>
+      </w:r>
+      <w:r>
+        <w:t xml:space="preserve"> – </w:t>
+      </w:r>
+      <w:proofErr w:type="spellStart"/>
+      <w:r>
+        <w:t>Group_Members.UserId</w:t>
+      </w:r>
+      <w:proofErr w:type="spellEnd"/>
+    </w:p>
+    <w:p>
+      <w:r>
+        <w:br w:type="page"/>
+      </w:r>
+    </w:p>
+    <w:p>
+      <w:pPr>
+        <w:pStyle w:val="Cmsor3"/>
+      </w:pPr>
+      <w:bookmarkStart w:id="4" w:name="_Toc212019257"/>
+      <w:r>
+        <w:lastRenderedPageBreak/>
+        <w:t>Csoport</w:t>
+      </w:r>
+      <w:bookmarkEnd w:id="4"/>
+    </w:p>
+    <w:p>
+      <w:pPr>
+        <w:rPr>
+          <w:rStyle w:val="Kiemels2"/>
+        </w:rPr>
+      </w:pPr>
+      <w:r>
+        <w:rPr>
+          <w:rStyle w:val="Kiemels2"/>
+        </w:rPr>
+        <w:t>Tábla neve</w:t>
+      </w:r>
+    </w:p>
+    <w:p>
+      <w:pPr>
+        <w:pStyle w:val="Listaszerbekezds"/>
+      </w:pPr>
+      <w:r>
+        <w:t>Group</w:t>
+      </w:r>
+    </w:p>
+    <w:p>
+      <w:pPr>
+        <w:rPr>
+          <w:rStyle w:val="Kiemels2"/>
+        </w:rPr>
+      </w:pPr>
+      <w:r>
+        <w:rPr>
+          <w:rStyle w:val="Kiemels2"/>
+        </w:rPr>
+        <w:t>Adatok</w:t>
+      </w:r>
+    </w:p>
+    <w:p>
+      <w:pPr>
+        <w:pStyle w:val="Listaszerbekezds"/>
+      </w:pPr>
+      <w:proofErr w:type="spellStart"/>
+      <w:r>
+        <w:t>id</w:t>
+      </w:r>
+      <w:proofErr w:type="spellEnd"/>
+      <w:r>
+        <w:t xml:space="preserve"> – A csoport azonosítója</w:t>
+      </w:r>
+    </w:p>
+    <w:p>
+      <w:pPr>
+        <w:pStyle w:val="Listaszerbekezds"/>
+      </w:pPr>
+      <w:proofErr w:type="spellStart"/>
+      <w:r>
+        <w:t>groupname</w:t>
+      </w:r>
+      <w:proofErr w:type="spellEnd"/>
+      <w:r>
+        <w:t xml:space="preserve"> – A csoport neve</w:t>
+      </w:r>
+    </w:p>
+    <w:p>
+      <w:pPr>
+        <w:pStyle w:val="Listaszerbekezds"/>
+      </w:pPr>
+      <w:proofErr w:type="spellStart"/>
+      <w:r>
+        <w:t>description</w:t>
+      </w:r>
+      <w:proofErr w:type="spellEnd"/>
+      <w:r>
+        <w:t xml:space="preserve"> – A csoport leírása (nem kötelező)</w:t>
+      </w:r>
+    </w:p>
+    <w:p>
+      <w:pPr>
+        <w:pStyle w:val="Listaszerbekezds"/>
+      </w:pPr>
+      <w:proofErr w:type="spellStart"/>
+      <w:r>
+        <w:t>created_by_UserId</w:t>
+      </w:r>
+      <w:proofErr w:type="spellEnd"/>
+      <w:r>
+        <w:t xml:space="preserve"> – A csoportot létrehozó személy azonosítója</w:t>
+      </w:r>
+    </w:p>
+    <w:p>
+      <w:pPr>
+        <w:pStyle w:val="Listaszerbekezds"/>
+      </w:pPr>
+      <w:proofErr w:type="spellStart"/>
+      <w:r>
+        <w:t>created_at</w:t>
+      </w:r>
+      <w:proofErr w:type="spellEnd"/>
+      <w:r>
+        <w:t xml:space="preserve"> – A csoport létrehozásának ideje</w:t>
+      </w:r>
+    </w:p>
+    <w:p>
+      <w:pPr>
+        <w:rPr>
+          <w:rStyle w:val="Kiemels2"/>
+        </w:rPr>
+      </w:pPr>
+      <w:r>
+        <w:rPr>
+          <w:rStyle w:val="Kiemels2"/>
+        </w:rPr>
+        <w:t>Kapcsolatok</w:t>
+      </w:r>
+    </w:p>
+    <w:p>
+      <w:pPr>
+        <w:pStyle w:val="Listaszerbekezds"/>
+      </w:pPr>
+      <w:proofErr w:type="spellStart"/>
+      <w:r>
+        <w:t>Group.created_by_UserId</w:t>
+      </w:r>
+      <w:proofErr w:type="spellEnd"/>
+      <w:r>
+        <w:t xml:space="preserve"> – User.id</w:t>
+      </w:r>
+    </w:p>
+    <w:p>
+      <w:pPr>
+        <w:pStyle w:val="Listaszerbekezds"/>
+      </w:pPr>
+      <w:r>
+        <w:t xml:space="preserve">Group.id – </w:t>
+      </w:r>
+      <w:proofErr w:type="spellStart"/>
+      <w:r>
+        <w:t>Group_members.GroupId</w:t>
+      </w:r>
+      <w:proofErr w:type="spellEnd"/>
+    </w:p>
+    <w:p>
+      <w:pPr>
+        <w:pStyle w:val="Cmsor3"/>
+      </w:pPr>
+      <w:bookmarkStart w:id="5" w:name="_Toc212019258"/>
+      <w:r>
+        <w:t>Csoporttagok</w:t>
+      </w:r>
+      <w:bookmarkEnd w:id="5"/>
+    </w:p>
+    <w:p>
+      <w:pPr>
+        <w:rPr>
+          <w:rStyle w:val="Kiemels2"/>
+        </w:rPr>
+      </w:pPr>
+      <w:r>
+        <w:rPr>
+          <w:rStyle w:val="Kiemels2"/>
+        </w:rPr>
+        <w:t>Tábla neve</w:t>
+      </w:r>
+    </w:p>
+    <w:p>
+      <w:pPr>
+        <w:pStyle w:val="Listaszerbekezds"/>
+      </w:pPr>
+      <w:proofErr w:type="spellStart"/>
+      <w:r>
+        <w:t>Group_members</w:t>
+      </w:r>
+      <w:proofErr w:type="spellEnd"/>
+    </w:p>
+    <w:p>
+      <w:pPr>
+        <w:rPr>
+          <w:rStyle w:val="Kiemels2"/>
+        </w:rPr>
+      </w:pPr>
+      <w:r>
+        <w:rPr>
+          <w:rStyle w:val="Kiemels2"/>
+        </w:rPr>
+        <w:t>Adatok</w:t>
+      </w:r>
+    </w:p>
+    <w:p>
+      <w:pPr>
+        <w:pStyle w:val="Listaszerbekezds"/>
+      </w:pPr>
+      <w:proofErr w:type="spellStart"/>
+      <w:r>
+        <w:t>GroupId</w:t>
+      </w:r>
+      <w:proofErr w:type="spellEnd"/>
+    </w:p>
+    <w:p>
+      <w:pPr>
+        <w:pStyle w:val="Listaszerbekezds"/>
+      </w:pPr>
+      <w:proofErr w:type="spellStart"/>
       <w:r>
         <w:t>UserId</w:t>
       </w:r>
+      <w:proofErr w:type="spellEnd"/>
+    </w:p>
+    <w:p>
+      <w:pPr>
+        <w:pStyle w:val="Listaszerbekezds"/>
+      </w:pPr>
+      <w:proofErr w:type="spellStart"/>
+      <w:r>
+        <w:t>role_in_group</w:t>
+      </w:r>
+      <w:proofErr w:type="spellEnd"/>
+    </w:p>
+    <w:p>
+      <w:pPr>
+        <w:pStyle w:val="Listaszerbekezds"/>
+      </w:pPr>
+      <w:proofErr w:type="spellStart"/>
+      <w:r>
+        <w:t>joined_at</w:t>
+      </w:r>
+      <w:proofErr w:type="spellEnd"/>
+    </w:p>
+    <w:p>
+      <w:pPr>
+        <w:rPr>
+          <w:rStyle w:val="Kiemels2"/>
+        </w:rPr>
+      </w:pPr>
+      <w:r>
+        <w:rPr>
+          <w:rStyle w:val="Kiemels2"/>
+        </w:rPr>
+        <w:t>Kapcsolatok</w:t>
+      </w:r>
+    </w:p>
+    <w:p>
+      <w:pPr>
+        <w:pStyle w:val="Listaszerbekezds"/>
+      </w:pPr>
+      <w:proofErr w:type="spellStart"/>
+      <w:r>
+        <w:t>Group_members.GroupId</w:t>
+      </w:r>
+      <w:proofErr w:type="spellEnd"/>
+      <w:r>
+        <w:t xml:space="preserve"> – Group.id</w:t>
+      </w:r>
+    </w:p>
+    <w:p>
+      <w:pPr>
+        <w:pStyle w:val="Listaszerbekezds"/>
+      </w:pPr>
+      <w:proofErr w:type="spellStart"/>
+      <w:r>
+        <w:t>Group_members.UserId</w:t>
+      </w:r>
+      <w:proofErr w:type="spellEnd"/>
+      <w:r>
+        <w:t xml:space="preserve"> – User.id</w:t>
+      </w:r>
+    </w:p>
+    <w:p>
+      <w:pPr>
+        <w:rPr>
+          <w:i/>
+          <w:iCs/>
+        </w:rPr>
+      </w:pPr>
+      <w:r>
+        <w:rPr>
+          <w:i/>
+          <w:iCs/>
+        </w:rPr>
+        <w:t xml:space="preserve">A </w:t>
+      </w:r>
+      <w:proofErr w:type="spellStart"/>
+      <w:r>
+        <w:rPr>
+          <w:i/>
+          <w:iCs/>
+        </w:rPr>
+        <w:t>Group_members</w:t>
+      </w:r>
+      <w:proofErr w:type="spellEnd"/>
+      <w:r>
+        <w:rPr>
+          <w:i/>
+          <w:iCs/>
+        </w:rPr>
+        <w:t xml:space="preserve"> tábla egy kapcsolat a </w:t>
+      </w:r>
+      <w:proofErr w:type="spellStart"/>
+      <w:r>
+        <w:rPr>
+          <w:i/>
+          <w:iCs/>
+        </w:rPr>
+        <w:t>User</w:t>
+      </w:r>
+      <w:proofErr w:type="spellEnd"/>
+      <w:r>
+        <w:rPr>
+          <w:i/>
+          <w:iCs/>
+        </w:rPr>
+        <w:t xml:space="preserve"> és a Group tábla között. Ez a tábla segítségével határozható meg ki van melyik csoportban.</w:t>
+      </w:r>
+    </w:p>
+    <w:p>
+      <w:pPr>
+        <w:rPr>
+          <w:i/>
+          <w:iCs/>
+        </w:rPr>
+      </w:pPr>
+      <w:r>
+        <w:rPr>
+          <w:i/>
+          <w:iCs/>
+        </w:rPr>
+        <w:br w:type="page"/>
+      </w:r>
+    </w:p>
+    <w:p>
+      <w:pPr>
+        <w:pStyle w:val="Cmsor3"/>
+      </w:pPr>
+      <w:bookmarkStart w:id="6" w:name="_Toc212019259"/>
+      <w:r>
+        <w:lastRenderedPageBreak/>
+        <w:t>Feladat</w:t>
+      </w:r>
+      <w:bookmarkEnd w:id="6"/>
+    </w:p>
+    <w:p>
+      <w:pPr>
+        <w:rPr>
+          <w:rStyle w:val="Kiemels2"/>
+        </w:rPr>
+      </w:pPr>
+      <w:r>
+        <w:rPr>
+          <w:rStyle w:val="Kiemels2"/>
+        </w:rPr>
+        <w:t>Tábla neve</w:t>
+      </w:r>
+    </w:p>
+    <w:p>
+      <w:pPr>
+        <w:pStyle w:val="Listaszerbekezds"/>
+      </w:pPr>
+      <w:proofErr w:type="spellStart"/>
+      <w:r>
+        <w:t>Task</w:t>
+      </w:r>
+      <w:proofErr w:type="spellEnd"/>
+    </w:p>
+    <w:p>
+      <w:pPr>
+        <w:rPr>
+          <w:rStyle w:val="Kiemels2"/>
+        </w:rPr>
+      </w:pPr>
+      <w:r>
+        <w:rPr>
+          <w:rStyle w:val="Kiemels2"/>
+        </w:rPr>
+        <w:t>Adatok</w:t>
+      </w:r>
+    </w:p>
+    <w:p>
+      <w:pPr>
+        <w:pStyle w:val="Listaszerbekezds"/>
+      </w:pPr>
+      <w:proofErr w:type="spellStart"/>
+      <w:r>
+        <w:t>id</w:t>
+      </w:r>
+      <w:proofErr w:type="spellEnd"/>
+      <w:r>
+        <w:t xml:space="preserve"> – A feladat azonosítója</w:t>
+      </w:r>
+    </w:p>
+    <w:p>
+      <w:pPr>
+        <w:pStyle w:val="Listaszerbekezds"/>
+      </w:pPr>
+      <w:proofErr w:type="spellStart"/>
+      <w:r>
+        <w:t>GroupId</w:t>
+      </w:r>
+      <w:proofErr w:type="spellEnd"/>
+      <w:r>
+        <w:t xml:space="preserve"> – A csoport azonosítója, melyhez a feladat tartozik</w:t>
+      </w:r>
+    </w:p>
+    <w:p>
+      <w:pPr>
+        <w:pStyle w:val="Listaszerbekezds"/>
+      </w:pPr>
+      <w:proofErr w:type="spellStart"/>
+      <w:r>
+        <w:t>created_by_UserId</w:t>
+      </w:r>
+      <w:proofErr w:type="spellEnd"/>
+      <w:r>
+        <w:t xml:space="preserve"> – A feladatot létrehozó személy azonosítója</w:t>
+      </w:r>
+    </w:p>
+    <w:p>
+      <w:pPr>
+        <w:pStyle w:val="Listaszerbekezds"/>
+      </w:pPr>
+      <w:proofErr w:type="spellStart"/>
+      <w:r>
+        <w:t>assigned_to_UserId</w:t>
+      </w:r>
+      <w:proofErr w:type="spellEnd"/>
+      <w:r>
+        <w:t xml:space="preserve"> – A feladathoz hozzárendelt személy azonosítója</w:t>
+      </w:r>
+    </w:p>
+    <w:p>
+      <w:pPr>
+        <w:pStyle w:val="Listaszerbekezds"/>
+      </w:pPr>
+      <w:proofErr w:type="spellStart"/>
+      <w:r>
+        <w:t>title</w:t>
+      </w:r>
+      <w:proofErr w:type="spellEnd"/>
+      <w:r>
+        <w:t xml:space="preserve"> – A feladat címe/neve</w:t>
+      </w:r>
+    </w:p>
+    <w:p>
+      <w:pPr>
+        <w:pStyle w:val="Listaszerbekezds"/>
+      </w:pPr>
+      <w:proofErr w:type="spellStart"/>
+      <w:r>
+        <w:t>description</w:t>
+      </w:r>
+      <w:proofErr w:type="spellEnd"/>
+      <w:r>
+        <w:t xml:space="preserve"> – A feladat leírása</w:t>
+      </w:r>
+    </w:p>
+    <w:p>
+      <w:pPr>
+        <w:pStyle w:val="Listaszerbekezds"/>
+      </w:pPr>
+      <w:proofErr w:type="spellStart"/>
+      <w:r>
+        <w:t>priority</w:t>
+      </w:r>
+      <w:proofErr w:type="spellEnd"/>
+      <w:r>
+        <w:t xml:space="preserve"> – A feladat sürgőssége</w:t>
+      </w:r>
+    </w:p>
+    <w:p>
+      <w:pPr>
+        <w:pStyle w:val="Listaszerbekezds"/>
+      </w:pPr>
+      <w:r>
+        <w:t>status – A feladat állapota</w:t>
+      </w:r>
+    </w:p>
+    <w:p>
+      <w:pPr>
+        <w:pStyle w:val="Listaszerbekezds"/>
+      </w:pPr>
+      <w:proofErr w:type="spellStart"/>
+      <w:r>
+        <w:t>start_date</w:t>
+      </w:r>
+      <w:proofErr w:type="spellEnd"/>
+      <w:r>
+        <w:t xml:space="preserve"> – A feladat kezdetének ideje</w:t>
+      </w:r>
+    </w:p>
+    <w:p>
+      <w:pPr>
+        <w:pStyle w:val="Listaszerbekezds"/>
+      </w:pPr>
+      <w:proofErr w:type="spellStart"/>
+      <w:r>
+        <w:t>due_date</w:t>
+      </w:r>
+      <w:proofErr w:type="spellEnd"/>
+      <w:r>
+        <w:t xml:space="preserve"> – A feladat határideje</w:t>
+      </w:r>
+    </w:p>
+    <w:p>
+      <w:pPr>
+        <w:pStyle w:val="Listaszerbekezds"/>
+      </w:pPr>
+      <w:proofErr w:type="spellStart"/>
+      <w:r>
+        <w:t>completed_at</w:t>
+      </w:r>
+      <w:proofErr w:type="spellEnd"/>
+      <w:r>
+        <w:t xml:space="preserve"> – A feladat befejezésének ideje*</w:t>
+      </w:r>
+    </w:p>
+    <w:p>
+      <w:pPr>
+        <w:pStyle w:val="Listaszerbekezds"/>
+      </w:pPr>
+      <w:proofErr w:type="spellStart"/>
+      <w:r>
+        <w:t>created_at</w:t>
+      </w:r>
+      <w:proofErr w:type="spellEnd"/>
+      <w:r>
+        <w:t xml:space="preserve"> – A feladat létrehozásának ideje</w:t>
+      </w:r>
+    </w:p>
+    <w:p>
+      <w:pPr>
+        <w:pStyle w:val="Listaszerbekezds"/>
+      </w:pPr>
+      <w:proofErr w:type="spellStart"/>
+      <w:r>
+        <w:t>updated_at</w:t>
+      </w:r>
+      <w:proofErr w:type="spellEnd"/>
+      <w:r>
+        <w:t xml:space="preserve"> – A feladat frissítésének ideje, ha címét, leírását vagy sürgősségét szerkeszteni kell</w:t>
+      </w:r>
+    </w:p>
+    <w:p>
+      <w:pPr>
+        <w:rPr>
+          <w:i/>
+          <w:iCs/>
+        </w:rPr>
+      </w:pPr>
+      <w:r>
+        <w:rPr>
+          <w:i/>
+          <w:iCs/>
+        </w:rPr>
+        <w:t>*A feladat befejezésének ideje akkor lesz meghatározva, amikor a feladat állapota „kész”-re lesz változtatva. Ha a feladat készenléte visszavonásra kerül bármi ok miatt, ez a mező újra üres lesz.</w:t>
+      </w:r>
+    </w:p>
+    <w:p>
+      <w:pPr>
+        <w:rPr>
+          <w:rStyle w:val="Kiemels2"/>
+        </w:rPr>
+      </w:pPr>
+      <w:r>
+        <w:rPr>
+          <w:rStyle w:val="Kiemels2"/>
+        </w:rPr>
+        <w:t>Kapcsolatok</w:t>
+      </w:r>
+    </w:p>
+    <w:p>
+      <w:pPr>
+        <w:pStyle w:val="Listaszerbekezds"/>
+      </w:pPr>
+      <w:r>
+        <w:t xml:space="preserve">Task.id – </w:t>
+      </w:r>
+      <w:proofErr w:type="spellStart"/>
+      <w:r>
+        <w:t>Assigned.TaskId</w:t>
+      </w:r>
+      <w:proofErr w:type="spellEnd"/>
+    </w:p>
+    <w:p>
+      <w:pPr>
+        <w:pStyle w:val="Listaszerbekezds"/>
+      </w:pPr>
+      <w:r>
+        <w:t xml:space="preserve">Task.id – </w:t>
+      </w:r>
+      <w:proofErr w:type="spellStart"/>
+      <w:r>
+        <w:t>Attachment.TaskId</w:t>
+      </w:r>
+      <w:proofErr w:type="spellEnd"/>
+    </w:p>
+    <w:p>
+      <w:pPr>
+        <w:pStyle w:val="Listaszerbekezds"/>
+      </w:pPr>
+      <w:r>
+        <w:t xml:space="preserve">Task.id – </w:t>
+      </w:r>
+      <w:proofErr w:type="spellStart"/>
+      <w:r>
+        <w:t>Comment.TaskId</w:t>
+      </w:r>
+      <w:proofErr w:type="spellEnd"/>
+    </w:p>
+    <w:p>
+      <w:pPr>
+        <w:pStyle w:val="Listaszerbekezds"/>
+      </w:pPr>
+      <w:proofErr w:type="spellStart"/>
+      <w:r>
+        <w:t>Task.GroupId</w:t>
+      </w:r>
+      <w:proofErr w:type="spellEnd"/>
+      <w:r>
+        <w:t xml:space="preserve"> – Group.id</w:t>
+      </w:r>
+    </w:p>
+    <w:p>
+      <w:pPr>
+        <w:pStyle w:val="Listaszerbekezds"/>
+      </w:pPr>
+      <w:proofErr w:type="spellStart"/>
+      <w:r>
+        <w:t>Task.created_by_UserId</w:t>
+      </w:r>
+      <w:proofErr w:type="spellEnd"/>
+      <w:r>
+        <w:t xml:space="preserve"> – User.id</w:t>
+      </w:r>
+    </w:p>
+    <w:p>
+      <w:pPr>
+        <w:pStyle w:val="Listaszerbekezds"/>
+      </w:pPr>
+      <w:proofErr w:type="spellStart"/>
+      <w:r>
+        <w:t>Task.assigned_to_UserId</w:t>
+      </w:r>
+      <w:proofErr w:type="spellEnd"/>
+      <w:r>
+        <w:t xml:space="preserve"> – User.id</w:t>
+      </w:r>
+    </w:p>
+    <w:p>
+      <w:r>
+        <w:br w:type="page"/>
+      </w:r>
+    </w:p>
+    <w:p>
+      <w:pPr>
+        <w:pStyle w:val="Cmsor3"/>
+      </w:pPr>
+      <w:bookmarkStart w:id="7" w:name="_Toc212019260"/>
+      <w:r>
+        <w:lastRenderedPageBreak/>
+        <w:t>Hozzárendelt</w:t>
+      </w:r>
+      <w:bookmarkEnd w:id="7"/>
+    </w:p>
+    <w:p>
+      <w:pPr>
+        <w:rPr>
+          <w:rStyle w:val="Kiemels2"/>
+        </w:rPr>
+      </w:pPr>
+      <w:r>
+        <w:rPr>
+          <w:rStyle w:val="Kiemels2"/>
+        </w:rPr>
+        <w:t>Tábla neve</w:t>
+      </w:r>
+    </w:p>
+    <w:p>
+      <w:pPr>
+        <w:pStyle w:val="Listaszerbekezds"/>
+      </w:pPr>
+      <w:proofErr w:type="spellStart"/>
+      <w:r>
+        <w:t>Assigned</w:t>
+      </w:r>
+      <w:proofErr w:type="spellEnd"/>
+    </w:p>
+    <w:p>
+      <w:pPr>
+        <w:rPr>
+          <w:rStyle w:val="Kiemels2"/>
+        </w:rPr>
+      </w:pPr>
+      <w:r>
+        <w:rPr>
+          <w:rStyle w:val="Kiemels2"/>
+        </w:rPr>
+        <w:t>Adatok</w:t>
+      </w:r>
+    </w:p>
+    <w:p>
+      <w:pPr>
+        <w:pStyle w:val="Listaszerbekezds"/>
+      </w:pPr>
+      <w:proofErr w:type="spellStart"/>
+      <w:r>
+        <w:t>TaskId</w:t>
+      </w:r>
+      <w:proofErr w:type="spellEnd"/>
+      <w:r>
+        <w:t xml:space="preserve"> – A feladat azonosítója</w:t>
+      </w:r>
+    </w:p>
+    <w:p>
+      <w:pPr>
+        <w:pStyle w:val="Listaszerbekezds"/>
+      </w:pPr>
+      <w:proofErr w:type="spellStart"/>
+      <w:r>
+        <w:t>UserId</w:t>
+      </w:r>
+      <w:proofErr w:type="spellEnd"/>
+      <w:r>
+        <w:t xml:space="preserve"> – A felhasználó azonosítója</w:t>
+      </w:r>
+    </w:p>
+    <w:p>
+      <w:pPr>
+        <w:pStyle w:val="Listaszerbekezds"/>
+      </w:pPr>
+      <w:proofErr w:type="spellStart"/>
+      <w:r>
+        <w:t>assigned_at</w:t>
+      </w:r>
+      <w:proofErr w:type="spellEnd"/>
+      <w:r>
+        <w:t xml:space="preserve"> – A felhasználó feladathoz rendelésének ideje</w:t>
+      </w:r>
+    </w:p>
+    <w:p>
+      <w:pPr>
+        <w:rPr>
+          <w:rStyle w:val="Kiemels2"/>
+        </w:rPr>
+      </w:pPr>
+      <w:r>
+        <w:rPr>
+          <w:rStyle w:val="Kiemels2"/>
+        </w:rPr>
+        <w:t>Kapcsolatok</w:t>
+      </w:r>
+    </w:p>
+    <w:p>
+      <w:pPr>
+        <w:pStyle w:val="Listaszerbekezds"/>
+      </w:pPr>
+      <w:proofErr w:type="spellStart"/>
+      <w:r>
+        <w:t>Assigned.TaskId</w:t>
+      </w:r>
+      <w:proofErr w:type="spellEnd"/>
+      <w:r>
+        <w:t xml:space="preserve"> – Task.id</w:t>
+      </w:r>
+    </w:p>
+    <w:p>
+      <w:pPr>
+        <w:pStyle w:val="Listaszerbekezds"/>
+      </w:pPr>
+      <w:proofErr w:type="spellStart"/>
+      <w:r>
+        <w:t>Assigned.UserId</w:t>
+      </w:r>
+      <w:proofErr w:type="spellEnd"/>
+      <w:r>
+        <w:t xml:space="preserve"> – User.id</w:t>
+      </w:r>
+    </w:p>
+    <w:p>
+      <w:pPr>
+        <w:rPr>
+          <w:i/>
+          <w:iCs/>
+        </w:rPr>
+      </w:pPr>
+      <w:r>
+        <w:rPr>
+          <w:i/>
+          <w:iCs/>
+        </w:rPr>
+        <w:t xml:space="preserve">Az </w:t>
+      </w:r>
+      <w:proofErr w:type="spellStart"/>
+      <w:r>
+        <w:rPr>
+          <w:i/>
+          <w:iCs/>
+        </w:rPr>
+        <w:t>Assigned</w:t>
+      </w:r>
+      <w:proofErr w:type="spellEnd"/>
+      <w:r>
+        <w:rPr>
+          <w:i/>
+          <w:iCs/>
+        </w:rPr>
+        <w:t xml:space="preserve"> tábla egy kapcsolat a </w:t>
+      </w:r>
+      <w:proofErr w:type="spellStart"/>
+      <w:r>
+        <w:rPr>
+          <w:i/>
+          <w:iCs/>
+        </w:rPr>
+        <w:t>User</w:t>
+      </w:r>
+      <w:proofErr w:type="spellEnd"/>
+      <w:r>
+        <w:rPr>
+          <w:i/>
+          <w:iCs/>
+        </w:rPr>
+        <w:t xml:space="preserve"> és a </w:t>
+      </w:r>
+      <w:proofErr w:type="spellStart"/>
+      <w:r>
+        <w:rPr>
+          <w:i/>
+          <w:iCs/>
+        </w:rPr>
+        <w:t>Task</w:t>
+      </w:r>
+      <w:proofErr w:type="spellEnd"/>
+      <w:r>
+        <w:rPr>
+          <w:i/>
+          <w:iCs/>
+        </w:rPr>
+        <w:t xml:space="preserve"> táblák között. Ennek segítségével könnyebben határozzuk meg a feladathoz hozzárendelt személyt.</w:t>
+      </w:r>
+    </w:p>
+    <w:p>
+      <w:pPr>
+        <w:pStyle w:val="Cmsor3"/>
+      </w:pPr>
+      <w:bookmarkStart w:id="8" w:name="_Toc212019261"/>
+      <w:r>
+        <w:t>Csatolások</w:t>
+      </w:r>
+      <w:bookmarkEnd w:id="8"/>
+    </w:p>
+    <w:p>
+      <w:pPr>
+        <w:rPr>
+          <w:rStyle w:val="Kiemels2"/>
+        </w:rPr>
+      </w:pPr>
+      <w:r>
+        <w:rPr>
+          <w:rStyle w:val="Kiemels2"/>
+        </w:rPr>
+        <w:t>Tábla neve</w:t>
+      </w:r>
+    </w:p>
+    <w:p>
+      <w:pPr>
+        <w:pStyle w:val="Listaszerbekezds"/>
+      </w:pPr>
+      <w:proofErr w:type="spellStart"/>
+      <w:r>
+        <w:t>Attachment</w:t>
+      </w:r>
+      <w:proofErr w:type="spellEnd"/>
+    </w:p>
+    <w:p>
+      <w:pPr>
+        <w:rPr>
+          <w:rStyle w:val="Kiemels2"/>
+        </w:rPr>
+      </w:pPr>
+      <w:r>
+        <w:rPr>
+          <w:rStyle w:val="Kiemels2"/>
+        </w:rPr>
+        <w:t>Adatok</w:t>
+      </w:r>
+    </w:p>
+    <w:p>
+      <w:pPr>
+        <w:pStyle w:val="Listaszerbekezds"/>
+      </w:pPr>
+      <w:proofErr w:type="spellStart"/>
+      <w:r>
+        <w:t>id</w:t>
+      </w:r>
+      <w:proofErr w:type="spellEnd"/>
+      <w:r>
+        <w:t xml:space="preserve"> – A csatolás azonosítója</w:t>
+      </w:r>
+    </w:p>
+    <w:p>
+      <w:pPr>
+        <w:pStyle w:val="Listaszerbekezds"/>
+      </w:pPr>
+      <w:proofErr w:type="spellStart"/>
+      <w:r>
+        <w:t>TaskId</w:t>
+      </w:r>
+      <w:proofErr w:type="spellEnd"/>
+      <w:r>
+        <w:t xml:space="preserve"> – A feladat azonosítója</w:t>
+      </w:r>
+    </w:p>
+    <w:p>
+      <w:pPr>
+        <w:pStyle w:val="Listaszerbekezds"/>
+      </w:pPr>
+      <w:proofErr w:type="spellStart"/>
+      <w:r>
+        <w:t>uploaded_by_UserId</w:t>
+      </w:r>
+      <w:proofErr w:type="spellEnd"/>
+      <w:r>
+        <w:t xml:space="preserve"> – A csatolt fájlt feltöltött személy azonosítója</w:t>
+      </w:r>
+    </w:p>
+    <w:p>
+      <w:pPr>
+        <w:pStyle w:val="Listaszerbekezds"/>
+      </w:pPr>
+      <w:proofErr w:type="spellStart"/>
+      <w:r>
+        <w:t>file_path</w:t>
+      </w:r>
+      <w:proofErr w:type="spellEnd"/>
+      <w:r>
+        <w:t xml:space="preserve"> – A fájl helye</w:t>
+      </w:r>
+    </w:p>
+    <w:p>
+      <w:pPr>
+        <w:pStyle w:val="Listaszerbekezds"/>
+      </w:pPr>
+      <w:proofErr w:type="spellStart"/>
+      <w:r>
+        <w:t>uploaded_at</w:t>
+      </w:r>
+      <w:proofErr w:type="spellEnd"/>
+      <w:r>
+        <w:t xml:space="preserve"> – A fájl feltöltésének ideje</w:t>
+      </w:r>
+    </w:p>
+    <w:p>
+      <w:pPr>
+        <w:rPr>
+          <w:rStyle w:val="Kiemels2"/>
+        </w:rPr>
+      </w:pPr>
+      <w:r>
+        <w:rPr>
+          <w:rStyle w:val="Kiemels2"/>
+        </w:rPr>
+        <w:t>Kapcsolatok</w:t>
+      </w:r>
+    </w:p>
+    <w:p>
+      <w:pPr>
+        <w:pStyle w:val="Listaszerbekezds"/>
+      </w:pPr>
+      <w:proofErr w:type="spellStart"/>
+      <w:r>
+        <w:t>Attachment.TaskId</w:t>
+      </w:r>
+      <w:proofErr w:type="spellEnd"/>
+      <w:r>
+        <w:t xml:space="preserve"> – Task.id</w:t>
+      </w:r>
+    </w:p>
+    <w:p>
+      <w:pPr>
+        <w:pStyle w:val="Listaszerbekezds"/>
+      </w:pPr>
+      <w:proofErr w:type="spellStart"/>
+      <w:r>
+        <w:t>Attachment.uploaded_by_UserId</w:t>
+      </w:r>
+      <w:proofErr w:type="spellEnd"/>
+      <w:r>
+        <w:t xml:space="preserve"> – User.id</w:t>
+      </w:r>
+    </w:p>
+    <w:p>
+      <w:r>
+        <w:br w:type="page"/>
+      </w:r>
+    </w:p>
+    <w:p>
+      <w:pPr>
+        <w:pStyle w:val="Cmsor3"/>
+      </w:pPr>
+      <w:bookmarkStart w:id="9" w:name="_Toc212019262"/>
+      <w:r>
+        <w:lastRenderedPageBreak/>
+        <w:t>Hozzászólás</w:t>
+      </w:r>
+      <w:bookmarkEnd w:id="9"/>
+    </w:p>
+    <w:p>
+      <w:pPr>
+        <w:rPr>
+          <w:rStyle w:val="Kiemels2"/>
+        </w:rPr>
+      </w:pPr>
+      <w:r>
+        <w:rPr>
+          <w:rStyle w:val="Kiemels2"/>
+        </w:rPr>
+        <w:t>Tábla neve</w:t>
+      </w:r>
+    </w:p>
+    <w:p>
+      <w:pPr>
+        <w:pStyle w:val="Listaszerbekezds"/>
+      </w:pPr>
+      <w:r>
+        <w:t>Comment</w:t>
+      </w:r>
+    </w:p>
+    <w:p>
+      <w:pPr>
+        <w:rPr>
+          <w:rStyle w:val="Kiemels2"/>
+        </w:rPr>
+      </w:pPr>
+      <w:r>
+        <w:rPr>
+          <w:rStyle w:val="Kiemels2"/>
+        </w:rPr>
+        <w:t>Adatok</w:t>
+      </w:r>
+    </w:p>
+    <w:p>
+      <w:pPr>
+        <w:pStyle w:val="Listaszerbekezds"/>
+      </w:pPr>
+      <w:proofErr w:type="spellStart"/>
+      <w:r>
+        <w:t>id</w:t>
+      </w:r>
+      <w:proofErr w:type="spellEnd"/>
+      <w:r>
+        <w:t xml:space="preserve"> – A </w:t>
+      </w:r>
+      <w:proofErr w:type="spellStart"/>
+      <w:r>
+        <w:t>hozzászólas</w:t>
+      </w:r>
+      <w:proofErr w:type="spellEnd"/>
+      <w:r>
+        <w:t xml:space="preserve"> azonosítója</w:t>
+      </w:r>
+    </w:p>
+    <w:p>
+      <w:pPr>
+        <w:pStyle w:val="Listaszerbekezds"/>
+      </w:pPr>
+      <w:proofErr w:type="spellStart"/>
+      <w:r>
+        <w:t>TaskId</w:t>
+      </w:r>
+      <w:proofErr w:type="spellEnd"/>
+      <w:r>
+        <w:t xml:space="preserve"> – A feladat azonosítója</w:t>
+      </w:r>
+    </w:p>
+    <w:p>
+      <w:pPr>
+        <w:pStyle w:val="Listaszerbekezds"/>
+      </w:pPr>
+      <w:proofErr w:type="spellStart"/>
+      <w:r>
+        <w:t>UserId</w:t>
+      </w:r>
+      <w:proofErr w:type="spellEnd"/>
+      <w:r>
+        <w:t xml:space="preserve"> – A hozzászóló felhasználó azonosítója</w:t>
+      </w:r>
+    </w:p>
+    <w:p>
+      <w:pPr>
+        <w:pStyle w:val="Listaszerbekezds"/>
+      </w:pPr>
+      <w:proofErr w:type="spellStart"/>
+      <w:r>
+        <w:t>content</w:t>
+      </w:r>
+      <w:proofErr w:type="spellEnd"/>
+      <w:r>
+        <w:t xml:space="preserve"> – A hozzászólás tartalma</w:t>
+      </w:r>
+    </w:p>
+    <w:p>
+      <w:pPr>
+        <w:pStyle w:val="Listaszerbekezds"/>
+      </w:pPr>
+      <w:proofErr w:type="spellStart"/>
+      <w:r>
+        <w:t>created_at</w:t>
+      </w:r>
+      <w:proofErr w:type="spellEnd"/>
+      <w:r>
+        <w:t xml:space="preserve"> – A hozzászólás létrehozási ideje</w:t>
+      </w:r>
+    </w:p>
+    <w:p>
+      <w:pPr>
+        <w:rPr>
+          <w:rStyle w:val="Kiemels2"/>
+        </w:rPr>
+      </w:pPr>
+      <w:r>
+        <w:rPr>
+          <w:rStyle w:val="Kiemels2"/>
+        </w:rPr>
+        <w:t>Kapcsolatok</w:t>
+      </w:r>
+    </w:p>
+    <w:p>
+      <w:pPr>
+        <w:pStyle w:val="Listaszerbekezds"/>
+      </w:pPr>
+      <w:proofErr w:type="spellStart"/>
+      <w:r>
+        <w:t>Comment.TaskId</w:t>
+      </w:r>
+      <w:proofErr w:type="spellEnd"/>
+      <w:r>
+        <w:t xml:space="preserve"> – Task.id</w:t>
+      </w:r>
+    </w:p>
+    <w:p>
+      <w:pPr>
+        <w:pStyle w:val="Listaszerbekezds"/>
+      </w:pPr>
+      <w:proofErr w:type="spellStart"/>
+      <w:r>
+        <w:t>Comment.UserId</w:t>
+      </w:r>
+      <w:proofErr w:type="spellEnd"/>
+      <w:r>
+        <w:t xml:space="preserve"> – User.id</w:t>
+      </w:r>
+    </w:p>
+    <w:p>
+      <w:pPr>
+        <w:rPr>
+          <w:i/>
+          <w:iCs/>
+        </w:rPr>
+      </w:pPr>
+      <w:r>
+        <w:rPr>
+          <w:i/>
+          <w:iCs/>
+        </w:rPr>
+        <w:t>Ha egy hozzászólás törlésre kerül annak a hozzászólásnak a sora törlődik.</w:t>
+      </w:r>
     </w:p>
     <w:sectPr>
-      <w:headerReference w:type="default" r:id="rId9"/>
-      <w:footerReference w:type="default" r:id="rId10"/>
+      <w:headerReference w:type="default" r:id="rId11"/>
+      <w:footerReference w:type="default" r:id="rId12"/>
       <w:pgSz w:w="11906" w:h="16838"/>
       <w:pgMar w:top="1417" w:right="1417" w:bottom="1417" w:left="1417" w:header="907" w:footer="850" w:gutter="0"/>
       <w:cols w:space="708"/>
@@ -1891,6 +3311,120 @@
     </w:lvl>
   </w:abstractNum>
   <w:abstractNum w:abstractNumId="5" w15:restartNumberingAfterBreak="0">
+    <w:nsid w:val="5D892367"/>
+    <w:multiLevelType w:val="hybridMultilevel"/>
+    <w:tmpl w:val="BF14D778"/>
+    <w:lvl w:ilvl="0" w:tplc="0B122C60">
+      <w:start w:val="1"/>
+      <w:numFmt w:val="bullet"/>
+      <w:pStyle w:val="Listaszerbekezds"/>
+      <w:lvlText w:val=""/>
+      <w:lvlJc w:val="left"/>
+      <w:pPr>
+        <w:ind w:left="1080" w:hanging="360"/>
+      </w:pPr>
+      <w:rPr>
+        <w:rFonts w:ascii="Wingdings" w:hAnsi="Wingdings" w:hint="default"/>
+      </w:rPr>
+    </w:lvl>
+    <w:lvl w:ilvl="1" w:tplc="040E0003" w:tentative="1">
+      <w:start w:val="1"/>
+      <w:numFmt w:val="bullet"/>
+      <w:lvlText w:val="o"/>
+      <w:lvlJc w:val="left"/>
+      <w:pPr>
+        <w:ind w:left="1800" w:hanging="360"/>
+      </w:pPr>
+      <w:rPr>
+        <w:rFonts w:ascii="Courier New" w:hAnsi="Courier New" w:cs="Courier New" w:hint="default"/>
+      </w:rPr>
+    </w:lvl>
+    <w:lvl w:ilvl="2" w:tplc="040E0005" w:tentative="1">
+      <w:start w:val="1"/>
+      <w:numFmt w:val="bullet"/>
+      <w:lvlText w:val=""/>
+      <w:lvlJc w:val="left"/>
+      <w:pPr>
+        <w:ind w:left="2520" w:hanging="360"/>
+      </w:pPr>
+      <w:rPr>
+        <w:rFonts w:ascii="Wingdings" w:hAnsi="Wingdings" w:hint="default"/>
+      </w:rPr>
+    </w:lvl>
+    <w:lvl w:ilvl="3" w:tplc="040E0001" w:tentative="1">
+      <w:start w:val="1"/>
+      <w:numFmt w:val="bullet"/>
+      <w:lvlText w:val=""/>
+      <w:lvlJc w:val="left"/>
+      <w:pPr>
+        <w:ind w:left="3240" w:hanging="360"/>
+      </w:pPr>
+      <w:rPr>
+        <w:rFonts w:ascii="Symbol" w:hAnsi="Symbol" w:hint="default"/>
+      </w:rPr>
+    </w:lvl>
+    <w:lvl w:ilvl="4" w:tplc="040E0003" w:tentative="1">
+      <w:start w:val="1"/>
+      <w:numFmt w:val="bullet"/>
+      <w:lvlText w:val="o"/>
+      <w:lvlJc w:val="left"/>
+      <w:pPr>
+        <w:ind w:left="3960" w:hanging="360"/>
+      </w:pPr>
+      <w:rPr>
+        <w:rFonts w:ascii="Courier New" w:hAnsi="Courier New" w:cs="Courier New" w:hint="default"/>
+      </w:rPr>
+    </w:lvl>
+    <w:lvl w:ilvl="5" w:tplc="040E0005" w:tentative="1">
+      <w:start w:val="1"/>
+      <w:numFmt w:val="bullet"/>
+      <w:lvlText w:val=""/>
+      <w:lvlJc w:val="left"/>
+      <w:pPr>
+        <w:ind w:left="4680" w:hanging="360"/>
+      </w:pPr>
+      <w:rPr>
+        <w:rFonts w:ascii="Wingdings" w:hAnsi="Wingdings" w:hint="default"/>
+      </w:rPr>
+    </w:lvl>
+    <w:lvl w:ilvl="6" w:tplc="040E0001" w:tentative="1">
+      <w:start w:val="1"/>
+      <w:numFmt w:val="bullet"/>
+      <w:lvlText w:val=""/>
+      <w:lvlJc w:val="left"/>
+      <w:pPr>
+        <w:ind w:left="5400" w:hanging="360"/>
+      </w:pPr>
+      <w:rPr>
+        <w:rFonts w:ascii="Symbol" w:hAnsi="Symbol" w:hint="default"/>
+      </w:rPr>
+    </w:lvl>
+    <w:lvl w:ilvl="7" w:tplc="040E0003" w:tentative="1">
+      <w:start w:val="1"/>
+      <w:numFmt w:val="bullet"/>
+      <w:lvlText w:val="o"/>
+      <w:lvlJc w:val="left"/>
+      <w:pPr>
+        <w:ind w:left="6120" w:hanging="360"/>
+      </w:pPr>
+      <w:rPr>
+        <w:rFonts w:ascii="Courier New" w:hAnsi="Courier New" w:cs="Courier New" w:hint="default"/>
+      </w:rPr>
+    </w:lvl>
+    <w:lvl w:ilvl="8" w:tplc="040E0005" w:tentative="1">
+      <w:start w:val="1"/>
+      <w:numFmt w:val="bullet"/>
+      <w:lvlText w:val=""/>
+      <w:lvlJc w:val="left"/>
+      <w:pPr>
+        <w:ind w:left="6840" w:hanging="360"/>
+      </w:pPr>
+      <w:rPr>
+        <w:rFonts w:ascii="Wingdings" w:hAnsi="Wingdings" w:hint="default"/>
+      </w:rPr>
+    </w:lvl>
+  </w:abstractNum>
+  <w:abstractNum w:abstractNumId="6" w15:restartNumberingAfterBreak="0">
     <w:nsid w:val="74CF6B7D"/>
     <w:multiLevelType w:val="hybridMultilevel"/>
     <w:tmpl w:val="B7188566"/>
@@ -1989,10 +3523,13 @@
     <w:abstractNumId w:val="3"/>
   </w:num>
   <w:num w:numId="5">
-    <w:abstractNumId w:val="5"/>
+    <w:abstractNumId w:val="6"/>
   </w:num>
   <w:num w:numId="6">
     <w:abstractNumId w:val="1"/>
+  </w:num>
+  <w:num w:numId="7">
+    <w:abstractNumId w:val="5"/>
   </w:num>
 </w:numbering>
 </file>
@@ -2435,7 +3972,7 @@
     <w:uiPriority w:val="9"/>
     <w:unhideWhenUsed/>
     <w:qFormat/>
-    <w:rsid w:val="007F075E"/>
+    <w:rsid w:val="00E40065"/>
     <w:pPr>
       <w:keepNext/>
       <w:keepLines/>
@@ -2450,7 +3987,7 @@
       <w:rFonts w:ascii="Arial Black" w:eastAsiaTheme="majorEastAsia" w:hAnsi="Arial Black" w:cstheme="majorBidi"/>
       <w:i/>
       <w:color w:val="FF4500"/>
-      <w:sz w:val="36"/>
+      <w:sz w:val="42"/>
       <w:szCs w:val="26"/>
     </w:rPr>
   </w:style>
@@ -2462,7 +3999,7 @@
     <w:uiPriority w:val="9"/>
     <w:unhideWhenUsed/>
     <w:qFormat/>
-    <w:rsid w:val="004C6626"/>
+    <w:rsid w:val="00E40065"/>
     <w:pPr>
       <w:keepNext/>
       <w:keepLines/>
@@ -2474,9 +4011,10 @@
       <w:outlineLvl w:val="2"/>
     </w:pPr>
     <w:rPr>
-      <w:rFonts w:asciiTheme="majorHAnsi" w:eastAsiaTheme="majorEastAsia" w:hAnsiTheme="majorHAnsi" w:cstheme="majorBidi"/>
-      <w:color w:val="1F3763" w:themeColor="accent1" w:themeShade="7F"/>
-      <w:sz w:val="24"/>
+      <w:rFonts w:ascii="Arial Black" w:eastAsiaTheme="majorEastAsia" w:hAnsi="Arial Black" w:cstheme="majorBidi"/>
+      <w:b/>
+      <w:color w:val="FF4500"/>
+      <w:sz w:val="32"/>
       <w:szCs w:val="24"/>
     </w:rPr>
   </w:style>
@@ -2770,12 +4308,12 @@
     <w:basedOn w:val="Bekezdsalapbettpusa"/>
     <w:link w:val="Cmsor2"/>
     <w:uiPriority w:val="9"/>
-    <w:rsid w:val="007F075E"/>
+    <w:rsid w:val="00E40065"/>
     <w:rPr>
       <w:rFonts w:ascii="Arial Black" w:eastAsiaTheme="majorEastAsia" w:hAnsi="Arial Black" w:cstheme="majorBidi"/>
       <w:i/>
       <w:color w:val="FF4500"/>
-      <w:sz w:val="36"/>
+      <w:sz w:val="42"/>
       <w:szCs w:val="26"/>
     </w:rPr>
   </w:style>
@@ -2784,11 +4322,12 @@
     <w:basedOn w:val="Bekezdsalapbettpusa"/>
     <w:link w:val="Cmsor3"/>
     <w:uiPriority w:val="9"/>
-    <w:rsid w:val="004C6626"/>
+    <w:rsid w:val="00E40065"/>
     <w:rPr>
-      <w:rFonts w:asciiTheme="majorHAnsi" w:eastAsiaTheme="majorEastAsia" w:hAnsiTheme="majorHAnsi" w:cstheme="majorBidi"/>
-      <w:color w:val="1F3763" w:themeColor="accent1" w:themeShade="7F"/>
-      <w:sz w:val="24"/>
+      <w:rFonts w:ascii="Arial Black" w:eastAsiaTheme="majorEastAsia" w:hAnsi="Arial Black" w:cstheme="majorBidi"/>
+      <w:b/>
+      <w:color w:val="FF4500"/>
+      <w:sz w:val="32"/>
       <w:szCs w:val="24"/>
     </w:rPr>
   </w:style>
@@ -2816,7 +4355,9 @@
     <w:qFormat/>
     <w:rsid w:val="009C52D3"/>
     <w:pPr>
-      <w:ind w:left="720"/>
+      <w:numPr>
+        <w:numId w:val="7"/>
+      </w:numPr>
     </w:pPr>
   </w:style>
   <w:style w:type="paragraph" w:styleId="Felsorols">
@@ -3083,6 +4624,30 @@
       <w:sz w:val="28"/>
     </w:rPr>
   </w:style>
+  <w:style w:type="character" w:styleId="Kiemels2">
+    <w:name w:val="Strong"/>
+    <w:basedOn w:val="Bekezdsalapbettpusa"/>
+    <w:uiPriority w:val="22"/>
+    <w:qFormat/>
+    <w:rsid w:val="00E40065"/>
+    <w:rPr>
+      <w:b/>
+      <w:bCs/>
+    </w:rPr>
+  </w:style>
+  <w:style w:type="paragraph" w:styleId="TJ3">
+    <w:name w:val="toc 3"/>
+    <w:basedOn w:val="Norml"/>
+    <w:next w:val="Norml"/>
+    <w:autoRedefine/>
+    <w:uiPriority w:val="39"/>
+    <w:unhideWhenUsed/>
+    <w:rsid w:val="00A8144D"/>
+    <w:pPr>
+      <w:spacing w:after="100"/>
+      <w:ind w:left="560"/>
+    </w:pPr>
+  </w:style>
 </w:styles>
 </file>
 
@@ -3208,6 +4773,7 @@
     <w:rsid w:val="00A83539"/>
     <w:rsid w:val="00B25702"/>
     <w:rsid w:val="00BA029F"/>
+    <w:rsid w:val="00BE3087"/>
   </w:rsids>
   <m:mathPr>
     <m:mathFont m:val="Cambria Math"/>

--- a/13_S1_8_adatbázis.docx
+++ b/13_S1_8_adatbázis.docx
@@ -356,7 +356,10 @@
         </mc:AlternateContent>
       </w:r>
       <w:r>
-        <w:t>Adatbázis</w:t>
+        <w:t>Adat</w:t>
+      </w:r>
+      <w:r>
+        <w:t>szerkezet</w:t>
       </w:r>
     </w:p>
     <w:bookmarkStart w:id="0" w:name="_Toc208991835" w:displacedByCustomXml="next"/>
@@ -395,7 +398,7 @@
           <w:pPr>
             <w:pStyle w:val="TJ1"/>
             <w:tabs>
-              <w:tab w:val="left" w:pos="440"/>
+              <w:tab w:val="left" w:pos="560"/>
             </w:tabs>
             <w:rPr>
               <w:rFonts w:asciiTheme="minorHAnsi" w:eastAsiaTheme="minorEastAsia" w:hAnsiTheme="minorHAnsi"/>
@@ -412,7 +415,7 @@
           <w:r>
             <w:fldChar w:fldCharType="separate"/>
           </w:r>
-          <w:hyperlink w:anchor="_Toc212019254" w:history="1">
+          <w:hyperlink w:anchor="_Toc213412262" w:history="1">
             <w:r>
               <w:rPr>
                 <w:rStyle w:val="Hiperhivatkozs"/>
@@ -431,7 +434,7 @@
               <w:rPr>
                 <w:rStyle w:val="Hiperhivatkozs"/>
               </w:rPr>
-              <w:t>Adatbázis</w:t>
+              <w:t>Szerkezet</w:t>
             </w:r>
             <w:r>
               <w:rPr>
@@ -449,7 +452,7 @@
               <w:rPr>
                 <w:webHidden/>
               </w:rPr>
-              <w:instrText xml:space="preserve"> PAGEREF _Toc212019254 \h </w:instrText>
+              <w:instrText xml:space="preserve"> PAGEREF _Toc213412262 \h </w:instrText>
             </w:r>
             <w:r>
               <w:rPr>
@@ -467,6 +470,82 @@
                 <w:webHidden/>
               </w:rPr>
               <w:t>3</w:t>
+            </w:r>
+            <w:r>
+              <w:rPr>
+                <w:webHidden/>
+              </w:rPr>
+              <w:fldChar w:fldCharType="end"/>
+            </w:r>
+          </w:hyperlink>
+        </w:p>
+        <w:p>
+          <w:pPr>
+            <w:pStyle w:val="TJ1"/>
+            <w:tabs>
+              <w:tab w:val="left" w:pos="560"/>
+            </w:tabs>
+            <w:rPr>
+              <w:rFonts w:asciiTheme="minorHAnsi" w:eastAsiaTheme="minorEastAsia" w:hAnsiTheme="minorHAnsi"/>
+              <w:sz w:val="22"/>
+              <w:lang w:eastAsia="hu-HU"/>
+            </w:rPr>
+          </w:pPr>
+          <w:hyperlink w:anchor="_Toc213412263" w:history="1">
+            <w:r>
+              <w:rPr>
+                <w:rStyle w:val="Hiperhivatkozs"/>
+              </w:rPr>
+              <w:t>2</w:t>
+            </w:r>
+            <w:r>
+              <w:rPr>
+                <w:rFonts w:asciiTheme="minorHAnsi" w:eastAsiaTheme="minorEastAsia" w:hAnsiTheme="minorHAnsi"/>
+                <w:sz w:val="22"/>
+                <w:lang w:eastAsia="hu-HU"/>
+              </w:rPr>
+              <w:tab/>
+            </w:r>
+            <w:r>
+              <w:rPr>
+                <w:rStyle w:val="Hiperhivatkozs"/>
+              </w:rPr>
+              <w:t>Táblák</w:t>
+            </w:r>
+            <w:r>
+              <w:rPr>
+                <w:webHidden/>
+              </w:rPr>
+              <w:tab/>
+            </w:r>
+            <w:r>
+              <w:rPr>
+                <w:webHidden/>
+              </w:rPr>
+              <w:fldChar w:fldCharType="begin"/>
+            </w:r>
+            <w:r>
+              <w:rPr>
+                <w:webHidden/>
+              </w:rPr>
+              <w:instrText xml:space="preserve"> PAGEREF _Toc213412263 \h </w:instrText>
+            </w:r>
+            <w:r>
+              <w:rPr>
+                <w:webHidden/>
+              </w:rPr>
+            </w:r>
+            <w:r>
+              <w:rPr>
+                <w:webHidden/>
+              </w:rPr>
+              <w:fldChar w:fldCharType="separate"/>
+            </w:r>
+            <w:r>
+              <w:rPr>
+                <w:webHidden/>
+              </w:rPr>
+              <w:t>4</w:t>
             </w:r>
             <w:r>
               <w:rPr>
@@ -489,13 +568,13 @@
               <w:lang w:eastAsia="hu-HU"/>
             </w:rPr>
           </w:pPr>
-          <w:hyperlink w:anchor="_Toc212019255" w:history="1">
+          <w:hyperlink w:anchor="_Toc213412264" w:history="1">
             <w:r>
               <w:rPr>
                 <w:rStyle w:val="Hiperhivatkozs"/>
                 <w:noProof/>
               </w:rPr>
-              <w:t>1.1</w:t>
+              <w:t>2.1</w:t>
             </w:r>
             <w:r>
               <w:rPr>
@@ -511,7 +590,7 @@
                 <w:rStyle w:val="Hiperhivatkozs"/>
                 <w:noProof/>
               </w:rPr>
-              <w:t>Táblák</w:t>
+              <w:t>Felhasználó</w:t>
             </w:r>
             <w:r>
               <w:rPr>
@@ -532,7 +611,7 @@
                 <w:noProof/>
                 <w:webHidden/>
               </w:rPr>
-              <w:instrText xml:space="preserve"> PAGEREF _Toc212019255 \h </w:instrText>
+              <w:instrText xml:space="preserve"> PAGEREF _Toc213412264 \h </w:instrText>
             </w:r>
             <w:r>
               <w:rPr>
@@ -552,7 +631,7 @@
                 <w:noProof/>
                 <w:webHidden/>
               </w:rPr>
-              <w:t>3</w:t>
+              <w:t>4</w:t>
             </w:r>
             <w:r>
               <w:rPr>
@@ -565,26 +644,31 @@
         </w:p>
         <w:p>
           <w:pPr>
-            <w:pStyle w:val="TJ3"/>
+            <w:pStyle w:val="TJ2"/>
             <w:tabs>
-              <w:tab w:val="left" w:pos="1320"/>
-              <w:tab w:val="right" w:leader="dot" w:pos="9062"/>
+              <w:tab w:val="left" w:pos="880"/>
             </w:tabs>
             <w:rPr>
+              <w:rFonts w:asciiTheme="minorHAnsi" w:eastAsiaTheme="minorEastAsia" w:hAnsiTheme="minorHAnsi"/>
               <w:noProof/>
+              <w:sz w:val="22"/>
+              <w:lang w:eastAsia="hu-HU"/>
             </w:rPr>
           </w:pPr>
-          <w:hyperlink w:anchor="_Toc212019256" w:history="1">
+          <w:hyperlink w:anchor="_Toc213412265" w:history="1">
             <w:r>
               <w:rPr>
                 <w:rStyle w:val="Hiperhivatkozs"/>
                 <w:noProof/>
               </w:rPr>
-              <w:t>1.1.1</w:t>
-            </w:r>
-            <w:r>
-              <w:rPr>
-                <w:noProof/>
+              <w:t>2.2</w:t>
+            </w:r>
+            <w:r>
+              <w:rPr>
+                <w:rFonts w:asciiTheme="minorHAnsi" w:eastAsiaTheme="minorEastAsia" w:hAnsiTheme="minorHAnsi"/>
+                <w:noProof/>
+                <w:sz w:val="22"/>
+                <w:lang w:eastAsia="hu-HU"/>
               </w:rPr>
               <w:tab/>
             </w:r>
@@ -593,7 +677,7 @@
                 <w:rStyle w:val="Hiperhivatkozs"/>
                 <w:noProof/>
               </w:rPr>
-              <w:t>Felhasználó</w:t>
+              <w:t>Csoport</w:t>
             </w:r>
             <w:r>
               <w:rPr>
@@ -614,7 +698,7 @@
                 <w:noProof/>
                 <w:webHidden/>
               </w:rPr>
-              <w:instrText xml:space="preserve"> PAGEREF _Toc212019256 \h </w:instrText>
+              <w:instrText xml:space="preserve"> PAGEREF _Toc213412265 \h </w:instrText>
             </w:r>
             <w:r>
               <w:rPr>
@@ -634,7 +718,7 @@
                 <w:noProof/>
                 <w:webHidden/>
               </w:rPr>
-              <w:t>3</w:t>
+              <w:t>5</w:t>
             </w:r>
             <w:r>
               <w:rPr>
@@ -647,26 +731,31 @@
         </w:p>
         <w:p>
           <w:pPr>
-            <w:pStyle w:val="TJ3"/>
+            <w:pStyle w:val="TJ2"/>
             <w:tabs>
-              <w:tab w:val="left" w:pos="1320"/>
-              <w:tab w:val="right" w:leader="dot" w:pos="9062"/>
+              <w:tab w:val="left" w:pos="880"/>
             </w:tabs>
             <w:rPr>
+              <w:rFonts w:asciiTheme="minorHAnsi" w:eastAsiaTheme="minorEastAsia" w:hAnsiTheme="minorHAnsi"/>
               <w:noProof/>
+              <w:sz w:val="22"/>
+              <w:lang w:eastAsia="hu-HU"/>
             </w:rPr>
           </w:pPr>
-          <w:hyperlink w:anchor="_Toc212019257" w:history="1">
+          <w:hyperlink w:anchor="_Toc213412266" w:history="1">
             <w:r>
               <w:rPr>
                 <w:rStyle w:val="Hiperhivatkozs"/>
                 <w:noProof/>
               </w:rPr>
-              <w:t>1.1.2</w:t>
-            </w:r>
-            <w:r>
-              <w:rPr>
-                <w:noProof/>
+              <w:t>2.3</w:t>
+            </w:r>
+            <w:r>
+              <w:rPr>
+                <w:rFonts w:asciiTheme="minorHAnsi" w:eastAsiaTheme="minorEastAsia" w:hAnsiTheme="minorHAnsi"/>
+                <w:noProof/>
+                <w:sz w:val="22"/>
+                <w:lang w:eastAsia="hu-HU"/>
               </w:rPr>
               <w:tab/>
             </w:r>
@@ -675,7 +764,7 @@
                 <w:rStyle w:val="Hiperhivatkozs"/>
                 <w:noProof/>
               </w:rPr>
-              <w:t>Csoport</w:t>
+              <w:t>Csoporttagok</w:t>
             </w:r>
             <w:r>
               <w:rPr>
@@ -696,7 +785,7 @@
                 <w:noProof/>
                 <w:webHidden/>
               </w:rPr>
-              <w:instrText xml:space="preserve"> PAGEREF _Toc212019257 \h </w:instrText>
+              <w:instrText xml:space="preserve"> PAGEREF _Toc213412266 \h </w:instrText>
             </w:r>
             <w:r>
               <w:rPr>
@@ -716,7 +805,7 @@
                 <w:noProof/>
                 <w:webHidden/>
               </w:rPr>
-              <w:t>3</w:t>
+              <w:t>5</w:t>
             </w:r>
             <w:r>
               <w:rPr>
@@ -729,26 +818,31 @@
         </w:p>
         <w:p>
           <w:pPr>
-            <w:pStyle w:val="TJ3"/>
+            <w:pStyle w:val="TJ2"/>
             <w:tabs>
-              <w:tab w:val="left" w:pos="1320"/>
-              <w:tab w:val="right" w:leader="dot" w:pos="9062"/>
+              <w:tab w:val="left" w:pos="880"/>
             </w:tabs>
             <w:rPr>
+              <w:rFonts w:asciiTheme="minorHAnsi" w:eastAsiaTheme="minorEastAsia" w:hAnsiTheme="minorHAnsi"/>
               <w:noProof/>
+              <w:sz w:val="22"/>
+              <w:lang w:eastAsia="hu-HU"/>
             </w:rPr>
           </w:pPr>
-          <w:hyperlink w:anchor="_Toc212019258" w:history="1">
+          <w:hyperlink w:anchor="_Toc213412267" w:history="1">
             <w:r>
               <w:rPr>
                 <w:rStyle w:val="Hiperhivatkozs"/>
                 <w:noProof/>
               </w:rPr>
-              <w:t>1.1.3</w:t>
-            </w:r>
-            <w:r>
-              <w:rPr>
-                <w:noProof/>
+              <w:t>2.4</w:t>
+            </w:r>
+            <w:r>
+              <w:rPr>
+                <w:rFonts w:asciiTheme="minorHAnsi" w:eastAsiaTheme="minorEastAsia" w:hAnsiTheme="minorHAnsi"/>
+                <w:noProof/>
+                <w:sz w:val="22"/>
+                <w:lang w:eastAsia="hu-HU"/>
               </w:rPr>
               <w:tab/>
             </w:r>
@@ -757,7 +851,7 @@
                 <w:rStyle w:val="Hiperhivatkozs"/>
                 <w:noProof/>
               </w:rPr>
-              <w:t>Csoporttagok</w:t>
+              <w:t>Feladat</w:t>
             </w:r>
             <w:r>
               <w:rPr>
@@ -778,7 +872,7 @@
                 <w:noProof/>
                 <w:webHidden/>
               </w:rPr>
-              <w:instrText xml:space="preserve"> PAGEREF _Toc212019258 \h </w:instrText>
+              <w:instrText xml:space="preserve"> PAGEREF _Toc213412267 \h </w:instrText>
             </w:r>
             <w:r>
               <w:rPr>
@@ -798,7 +892,7 @@
                 <w:noProof/>
                 <w:webHidden/>
               </w:rPr>
-              <w:t>4</w:t>
+              <w:t>6</w:t>
             </w:r>
             <w:r>
               <w:rPr>
@@ -811,26 +905,31 @@
         </w:p>
         <w:p>
           <w:pPr>
-            <w:pStyle w:val="TJ3"/>
+            <w:pStyle w:val="TJ2"/>
             <w:tabs>
-              <w:tab w:val="left" w:pos="1320"/>
-              <w:tab w:val="right" w:leader="dot" w:pos="9062"/>
+              <w:tab w:val="left" w:pos="880"/>
             </w:tabs>
             <w:rPr>
+              <w:rFonts w:asciiTheme="minorHAnsi" w:eastAsiaTheme="minorEastAsia" w:hAnsiTheme="minorHAnsi"/>
               <w:noProof/>
+              <w:sz w:val="22"/>
+              <w:lang w:eastAsia="hu-HU"/>
             </w:rPr>
           </w:pPr>
-          <w:hyperlink w:anchor="_Toc212019259" w:history="1">
+          <w:hyperlink w:anchor="_Toc213412268" w:history="1">
             <w:r>
               <w:rPr>
                 <w:rStyle w:val="Hiperhivatkozs"/>
                 <w:noProof/>
               </w:rPr>
-              <w:t>1.1.4</w:t>
-            </w:r>
-            <w:r>
-              <w:rPr>
-                <w:noProof/>
+              <w:t>2.5</w:t>
+            </w:r>
+            <w:r>
+              <w:rPr>
+                <w:rFonts w:asciiTheme="minorHAnsi" w:eastAsiaTheme="minorEastAsia" w:hAnsiTheme="minorHAnsi"/>
+                <w:noProof/>
+                <w:sz w:val="22"/>
+                <w:lang w:eastAsia="hu-HU"/>
               </w:rPr>
               <w:tab/>
             </w:r>
@@ -839,7 +938,7 @@
                 <w:rStyle w:val="Hiperhivatkozs"/>
                 <w:noProof/>
               </w:rPr>
-              <w:t>Feladat</w:t>
+              <w:t>Hozzárendelt</w:t>
             </w:r>
             <w:r>
               <w:rPr>
@@ -860,7 +959,7 @@
                 <w:noProof/>
                 <w:webHidden/>
               </w:rPr>
-              <w:instrText xml:space="preserve"> PAGEREF _Toc212019259 \h </w:instrText>
+              <w:instrText xml:space="preserve"> PAGEREF _Toc213412268 \h </w:instrText>
             </w:r>
             <w:r>
               <w:rPr>
@@ -880,7 +979,7 @@
                 <w:noProof/>
                 <w:webHidden/>
               </w:rPr>
-              <w:t>4</w:t>
+              <w:t>7</w:t>
             </w:r>
             <w:r>
               <w:rPr>
@@ -893,26 +992,31 @@
         </w:p>
         <w:p>
           <w:pPr>
-            <w:pStyle w:val="TJ3"/>
+            <w:pStyle w:val="TJ2"/>
             <w:tabs>
-              <w:tab w:val="left" w:pos="1320"/>
-              <w:tab w:val="right" w:leader="dot" w:pos="9062"/>
+              <w:tab w:val="left" w:pos="880"/>
             </w:tabs>
             <w:rPr>
+              <w:rFonts w:asciiTheme="minorHAnsi" w:eastAsiaTheme="minorEastAsia" w:hAnsiTheme="minorHAnsi"/>
               <w:noProof/>
+              <w:sz w:val="22"/>
+              <w:lang w:eastAsia="hu-HU"/>
             </w:rPr>
           </w:pPr>
-          <w:hyperlink w:anchor="_Toc212019260" w:history="1">
+          <w:hyperlink w:anchor="_Toc213412269" w:history="1">
             <w:r>
               <w:rPr>
                 <w:rStyle w:val="Hiperhivatkozs"/>
                 <w:noProof/>
               </w:rPr>
-              <w:t>1.1.5</w:t>
-            </w:r>
-            <w:r>
-              <w:rPr>
-                <w:noProof/>
+              <w:t>2.6</w:t>
+            </w:r>
+            <w:r>
+              <w:rPr>
+                <w:rFonts w:asciiTheme="minorHAnsi" w:eastAsiaTheme="minorEastAsia" w:hAnsiTheme="minorHAnsi"/>
+                <w:noProof/>
+                <w:sz w:val="22"/>
+                <w:lang w:eastAsia="hu-HU"/>
               </w:rPr>
               <w:tab/>
             </w:r>
@@ -921,7 +1025,7 @@
                 <w:rStyle w:val="Hiperhivatkozs"/>
                 <w:noProof/>
               </w:rPr>
-              <w:t>Hozzárendelt</w:t>
+              <w:t>Csatolások</w:t>
             </w:r>
             <w:r>
               <w:rPr>
@@ -942,7 +1046,7 @@
                 <w:noProof/>
                 <w:webHidden/>
               </w:rPr>
-              <w:instrText xml:space="preserve"> PAGEREF _Toc212019260 \h </w:instrText>
+              <w:instrText xml:space="preserve"> PAGEREF _Toc213412269 \h </w:instrText>
             </w:r>
             <w:r>
               <w:rPr>
@@ -962,7 +1066,7 @@
                 <w:noProof/>
                 <w:webHidden/>
               </w:rPr>
-              <w:t>5</w:t>
+              <w:t>7</w:t>
             </w:r>
             <w:r>
               <w:rPr>
@@ -975,26 +1079,31 @@
         </w:p>
         <w:p>
           <w:pPr>
-            <w:pStyle w:val="TJ3"/>
+            <w:pStyle w:val="TJ2"/>
             <w:tabs>
-              <w:tab w:val="left" w:pos="1320"/>
-              <w:tab w:val="right" w:leader="dot" w:pos="9062"/>
+              <w:tab w:val="left" w:pos="880"/>
             </w:tabs>
             <w:rPr>
+              <w:rFonts w:asciiTheme="minorHAnsi" w:eastAsiaTheme="minorEastAsia" w:hAnsiTheme="minorHAnsi"/>
               <w:noProof/>
+              <w:sz w:val="22"/>
+              <w:lang w:eastAsia="hu-HU"/>
             </w:rPr>
           </w:pPr>
-          <w:hyperlink w:anchor="_Toc212019261" w:history="1">
+          <w:hyperlink w:anchor="_Toc213412270" w:history="1">
             <w:r>
               <w:rPr>
                 <w:rStyle w:val="Hiperhivatkozs"/>
                 <w:noProof/>
               </w:rPr>
-              <w:t>1.1.6</w:t>
-            </w:r>
-            <w:r>
-              <w:rPr>
-                <w:noProof/>
+              <w:t>2.7</w:t>
+            </w:r>
+            <w:r>
+              <w:rPr>
+                <w:rFonts w:asciiTheme="minorHAnsi" w:eastAsiaTheme="minorEastAsia" w:hAnsiTheme="minorHAnsi"/>
+                <w:noProof/>
+                <w:sz w:val="22"/>
+                <w:lang w:eastAsia="hu-HU"/>
               </w:rPr>
               <w:tab/>
             </w:r>
@@ -1003,7 +1112,7 @@
                 <w:rStyle w:val="Hiperhivatkozs"/>
                 <w:noProof/>
               </w:rPr>
-              <w:t>Csatolások</w:t>
+              <w:t>Hozzászólás</w:t>
             </w:r>
             <w:r>
               <w:rPr>
@@ -1024,7 +1133,7 @@
                 <w:noProof/>
                 <w:webHidden/>
               </w:rPr>
-              <w:instrText xml:space="preserve"> PAGEREF _Toc212019261 \h </w:instrText>
+              <w:instrText xml:space="preserve"> PAGEREF _Toc213412270 \h </w:instrText>
             </w:r>
             <w:r>
               <w:rPr>
@@ -1044,89 +1153,7 @@
                 <w:noProof/>
                 <w:webHidden/>
               </w:rPr>
-              <w:t>6</w:t>
-            </w:r>
-            <w:r>
-              <w:rPr>
-                <w:noProof/>
-                <w:webHidden/>
-              </w:rPr>
-              <w:fldChar w:fldCharType="end"/>
-            </w:r>
-          </w:hyperlink>
-        </w:p>
-        <w:p>
-          <w:pPr>
-            <w:pStyle w:val="TJ3"/>
-            <w:tabs>
-              <w:tab w:val="left" w:pos="1320"/>
-              <w:tab w:val="right" w:leader="dot" w:pos="9062"/>
-            </w:tabs>
-            <w:rPr>
-              <w:noProof/>
-            </w:rPr>
-          </w:pPr>
-          <w:hyperlink w:anchor="_Toc212019262" w:history="1">
-            <w:r>
-              <w:rPr>
-                <w:rStyle w:val="Hiperhivatkozs"/>
-                <w:noProof/>
-              </w:rPr>
-              <w:t>1.1.7</w:t>
-            </w:r>
-            <w:r>
-              <w:rPr>
-                <w:noProof/>
-              </w:rPr>
-              <w:tab/>
-            </w:r>
-            <w:r>
-              <w:rPr>
-                <w:rStyle w:val="Hiperhivatkozs"/>
-                <w:noProof/>
-              </w:rPr>
-              <w:t>Hozzászólás</w:t>
-            </w:r>
-            <w:r>
-              <w:rPr>
-                <w:noProof/>
-                <w:webHidden/>
-              </w:rPr>
-              <w:tab/>
-            </w:r>
-            <w:r>
-              <w:rPr>
-                <w:noProof/>
-                <w:webHidden/>
-              </w:rPr>
-              <w:fldChar w:fldCharType="begin"/>
-            </w:r>
-            <w:r>
-              <w:rPr>
-                <w:noProof/>
-                <w:webHidden/>
-              </w:rPr>
-              <w:instrText xml:space="preserve"> PAGEREF _Toc212019262 \h </w:instrText>
-            </w:r>
-            <w:r>
-              <w:rPr>
-                <w:noProof/>
-                <w:webHidden/>
-              </w:rPr>
-            </w:r>
-            <w:r>
-              <w:rPr>
-                <w:noProof/>
-                <w:webHidden/>
-              </w:rPr>
-              <w:fldChar w:fldCharType="separate"/>
-            </w:r>
-            <w:r>
-              <w:rPr>
-                <w:noProof/>
-                <w:webHidden/>
-              </w:rPr>
-              <w:t>6</w:t>
+              <w:t>8</w:t>
             </w:r>
             <w:r>
               <w:rPr>
@@ -1158,28 +1185,12 @@
       <w:pPr>
         <w:pStyle w:val="Cmsor1"/>
       </w:pPr>
-      <w:bookmarkStart w:id="1" w:name="_Toc212019254"/>
+      <w:bookmarkStart w:id="1" w:name="_Toc213412262"/>
       <w:r>
         <w:lastRenderedPageBreak/>
-        <w:t>Adatbázis</w:t>
+        <w:t>Szerkezet</w:t>
       </w:r>
       <w:bookmarkEnd w:id="1"/>
-    </w:p>
-    <w:p>
-      <w:r>
-        <w:t xml:space="preserve">Ez az adatbázis tárolja el a feladatok, felhasználók, csoportok, megjegyzések adatait, illetve ezek adatok segítségével </w:t>
-      </w:r>
-      <w:r>
-        <w:t>segíti betölteni, letölteni a feladatokat.</w:t>
-      </w:r>
-    </w:p>
-    <w:p>
-      <w:pPr>
-        <w:pStyle w:val="Cmsor2"/>
-      </w:pPr>
-      <w:r>
-        <w:t>Szerkezet</w:t>
-      </w:r>
     </w:p>
     <w:p>
       <w:r>
@@ -1239,24 +1250,320 @@
     </w:p>
     <w:p>
       <w:pPr>
+        <w:pStyle w:val="Cmsor1"/>
+      </w:pPr>
+      <w:r>
+        <w:lastRenderedPageBreak/>
+        <w:t xml:space="preserve"> </w:t>
+      </w:r>
+      <w:bookmarkStart w:id="2" w:name="_Toc213412263"/>
+      <w:r>
+        <w:t>Táblák</w:t>
+      </w:r>
+      <w:bookmarkEnd w:id="2"/>
+    </w:p>
+    <w:p>
+      <w:pPr>
         <w:pStyle w:val="Cmsor2"/>
       </w:pPr>
-      <w:bookmarkStart w:id="2" w:name="_Toc212019255"/>
+      <w:r>
+        <w:t xml:space="preserve"> </w:t>
+      </w:r>
+      <w:bookmarkStart w:id="3" w:name="_Toc213412264"/>
+      <w:r>
+        <w:t>Felhasználó</w:t>
+      </w:r>
+      <w:bookmarkEnd w:id="3"/>
+    </w:p>
+    <w:p>
+      <w:pPr>
+        <w:rPr>
+          <w:rStyle w:val="Kiemels2"/>
+        </w:rPr>
+      </w:pPr>
+      <w:r>
+        <w:rPr>
+          <w:rStyle w:val="Kiemels2"/>
+        </w:rPr>
+        <w:t>Tábla neve</w:t>
+      </w:r>
+    </w:p>
+    <w:p>
+      <w:pPr>
+        <w:ind w:firstLine="708"/>
+      </w:pPr>
+      <w:proofErr w:type="spellStart"/>
+      <w:r>
+        <w:t>User</w:t>
+      </w:r>
+      <w:proofErr w:type="spellEnd"/>
+    </w:p>
+    <w:p>
+      <w:pPr>
+        <w:rPr>
+          <w:rStyle w:val="Kiemels2"/>
+        </w:rPr>
+      </w:pPr>
+      <w:r>
+        <w:rPr>
+          <w:rStyle w:val="Kiemels2"/>
+        </w:rPr>
+        <w:t>Adatok</w:t>
+      </w:r>
+    </w:p>
+    <w:p>
+      <w:pPr>
+        <w:pStyle w:val="Listaszerbekezds"/>
+      </w:pPr>
+      <w:proofErr w:type="spellStart"/>
+      <w:r>
+        <w:t>id</w:t>
+      </w:r>
+      <w:proofErr w:type="spellEnd"/>
+      <w:r>
+        <w:t xml:space="preserve"> – A felhasználó azonosítója</w:t>
+      </w:r>
+    </w:p>
+    <w:p>
+      <w:pPr>
+        <w:pStyle w:val="Listaszerbekezds"/>
+      </w:pPr>
+      <w:proofErr w:type="spellStart"/>
+      <w:r>
+        <w:t>password</w:t>
+      </w:r>
+      <w:proofErr w:type="spellEnd"/>
+      <w:r>
+        <w:t xml:space="preserve"> – A felhasználó </w:t>
+      </w:r>
+      <w:proofErr w:type="spellStart"/>
+      <w:r>
+        <w:t>jelszava</w:t>
+      </w:r>
+      <w:proofErr w:type="spellEnd"/>
+    </w:p>
+    <w:p>
+      <w:pPr>
+        <w:pStyle w:val="Listaszerbekezds"/>
+      </w:pPr>
+      <w:proofErr w:type="spellStart"/>
+      <w:r>
+        <w:t>last_login</w:t>
+      </w:r>
+      <w:proofErr w:type="spellEnd"/>
+      <w:r>
+        <w:t xml:space="preserve"> – A felhasználó utolsó bejelentkezésének ideje</w:t>
+      </w:r>
+    </w:p>
+    <w:p>
+      <w:pPr>
+        <w:pStyle w:val="Listaszerbekezds"/>
+      </w:pPr>
+      <w:proofErr w:type="spellStart"/>
+      <w:r>
+        <w:t>is_superuser</w:t>
+      </w:r>
+      <w:proofErr w:type="spellEnd"/>
+      <w:r>
+        <w:t xml:space="preserve"> – A felhasználó </w:t>
+      </w:r>
+      <w:proofErr w:type="spellStart"/>
+      <w:r>
+        <w:t>superuser</w:t>
+      </w:r>
+      <w:proofErr w:type="spellEnd"/>
+      <w:r>
+        <w:t>-e</w:t>
+      </w:r>
+    </w:p>
+    <w:p>
+      <w:pPr>
+        <w:pStyle w:val="Listaszerbekezds"/>
+      </w:pPr>
+      <w:proofErr w:type="spellStart"/>
+      <w:r>
+        <w:t>username</w:t>
+      </w:r>
+      <w:proofErr w:type="spellEnd"/>
+      <w:r>
+        <w:t xml:space="preserve"> – A felhasználó neve</w:t>
+      </w:r>
+    </w:p>
+    <w:p>
+      <w:pPr>
+        <w:pStyle w:val="Listaszerbekezds"/>
+      </w:pPr>
+      <w:proofErr w:type="spellStart"/>
+      <w:r>
+        <w:t>first_name</w:t>
+      </w:r>
+      <w:proofErr w:type="spellEnd"/>
+      <w:r>
+        <w:t xml:space="preserve"> – A felhasználó keresztneve</w:t>
+      </w:r>
+    </w:p>
+    <w:p>
+      <w:pPr>
+        <w:pStyle w:val="Listaszerbekezds"/>
+      </w:pPr>
+      <w:proofErr w:type="spellStart"/>
+      <w:r>
+        <w:t>last_name</w:t>
+      </w:r>
+      <w:proofErr w:type="spellEnd"/>
+      <w:r>
+        <w:t xml:space="preserve"> – A felhasználó utóneve</w:t>
+      </w:r>
+    </w:p>
+    <w:p>
+      <w:pPr>
+        <w:pStyle w:val="Listaszerbekezds"/>
+      </w:pPr>
+      <w:r>
+        <w:t>email</w:t>
+      </w:r>
+      <w:r>
+        <w:t xml:space="preserve"> – a felhasználó email címe</w:t>
+      </w:r>
+    </w:p>
+    <w:p>
+      <w:pPr>
+        <w:pStyle w:val="Listaszerbekezds"/>
+      </w:pPr>
+      <w:proofErr w:type="spellStart"/>
+      <w:r>
+        <w:t>is_staff</w:t>
+      </w:r>
+      <w:proofErr w:type="spellEnd"/>
+      <w:r>
+        <w:t xml:space="preserve"> – A felhasználó a személyzetbe tartozik-e</w:t>
+      </w:r>
+    </w:p>
+    <w:p>
+      <w:pPr>
+        <w:pStyle w:val="Listaszerbekezds"/>
+      </w:pPr>
+      <w:proofErr w:type="spellStart"/>
+      <w:r>
+        <w:t>is_active</w:t>
+      </w:r>
+      <w:proofErr w:type="spellEnd"/>
+      <w:r>
+        <w:t xml:space="preserve"> – A felhasználó aktív-e</w:t>
+      </w:r>
+    </w:p>
+    <w:p>
+      <w:pPr>
+        <w:pStyle w:val="Listaszerbekezds"/>
+      </w:pPr>
+      <w:proofErr w:type="spellStart"/>
+      <w:r>
+        <w:t>date_joined</w:t>
+      </w:r>
+      <w:proofErr w:type="spellEnd"/>
+      <w:r>
+        <w:t xml:space="preserve"> – A felhasználó regisztrálásának ideje</w:t>
+      </w:r>
+    </w:p>
+    <w:p>
+      <w:pPr>
+        <w:rPr>
+          <w:rStyle w:val="Kiemels2"/>
+        </w:rPr>
+      </w:pPr>
+      <w:r>
+        <w:rPr>
+          <w:rStyle w:val="Kiemels2"/>
+        </w:rPr>
+        <w:t>Kapcsolatok</w:t>
+      </w:r>
+    </w:p>
+    <w:p>
+      <w:pPr>
+        <w:pStyle w:val="Listaszerbekezds"/>
+      </w:pPr>
+      <w:r>
+        <w:t xml:space="preserve">User.id – </w:t>
+      </w:r>
+      <w:proofErr w:type="spellStart"/>
+      <w:r>
+        <w:t>Task.assigned_to_UserId</w:t>
+      </w:r>
+      <w:proofErr w:type="spellEnd"/>
+    </w:p>
+    <w:p>
+      <w:pPr>
+        <w:pStyle w:val="Listaszerbekezds"/>
+      </w:pPr>
+      <w:r>
+        <w:t xml:space="preserve">User.id – </w:t>
+      </w:r>
+      <w:proofErr w:type="spellStart"/>
+      <w:r>
+        <w:t>Task.created_by_UserId</w:t>
+      </w:r>
+      <w:proofErr w:type="spellEnd"/>
+    </w:p>
+    <w:p>
+      <w:pPr>
+        <w:pStyle w:val="Listaszerbekezds"/>
+      </w:pPr>
+      <w:r>
+        <w:t xml:space="preserve">User.id – </w:t>
+      </w:r>
+      <w:proofErr w:type="spellStart"/>
+      <w:r>
+        <w:t>Group.created_by_UserId</w:t>
+      </w:r>
+      <w:proofErr w:type="spellEnd"/>
+    </w:p>
+    <w:p>
+      <w:pPr>
+        <w:pStyle w:val="Listaszerbekezds"/>
+      </w:pPr>
+      <w:r>
+        <w:t xml:space="preserve">User.id – </w:t>
+      </w:r>
+      <w:proofErr w:type="spellStart"/>
+      <w:r>
+        <w:t>Comment.UserId</w:t>
+      </w:r>
+      <w:proofErr w:type="spellEnd"/>
+    </w:p>
+    <w:p>
+      <w:pPr>
+        <w:pStyle w:val="Listaszerbekezds"/>
+      </w:pPr>
+      <w:r>
+        <w:t>User.id</w:t>
+      </w:r>
+      <w:r>
+        <w:t xml:space="preserve"> – </w:t>
+      </w:r>
+      <w:proofErr w:type="spellStart"/>
+      <w:r>
+        <w:t>Group_Members.UserId</w:t>
+      </w:r>
+      <w:proofErr w:type="spellEnd"/>
+    </w:p>
+    <w:p>
+      <w:r>
+        <w:br w:type="page"/>
+      </w:r>
+    </w:p>
+    <w:p>
+      <w:pPr>
+        <w:pStyle w:val="Cmsor2"/>
+      </w:pPr>
       <w:r>
         <w:lastRenderedPageBreak/>
-        <w:t>Táblák</w:t>
-      </w:r>
-      <w:bookmarkEnd w:id="2"/>
-    </w:p>
-    <w:p>
-      <w:pPr>
-        <w:pStyle w:val="Cmsor3"/>
-      </w:pPr>
-      <w:bookmarkStart w:id="3" w:name="_Toc212019256"/>
-      <w:r>
-        <w:t>Felhasználó</w:t>
-      </w:r>
-      <w:bookmarkEnd w:id="3"/>
+        <w:t xml:space="preserve"> </w:t>
+      </w:r>
+      <w:bookmarkStart w:id="4" w:name="_Toc213412265"/>
+      <w:r>
+        <w:t>Csoport</w:t>
+      </w:r>
+      <w:bookmarkEnd w:id="4"/>
     </w:p>
     <w:p>
       <w:pPr>
@@ -1273,13 +1580,11 @@
     </w:p>
     <w:p>
       <w:pPr>
-        <w:pStyle w:val="Listaszerbekezds"/>
-      </w:pPr>
-      <w:proofErr w:type="spellStart"/>
-      <w:r>
-        <w:t>User</w:t>
-      </w:r>
-      <w:proofErr w:type="spellEnd"/>
+        <w:ind w:left="1080" w:hanging="360"/>
+      </w:pPr>
+      <w:r>
+        <w:t>Group</w:t>
+      </w:r>
     </w:p>
     <w:p>
       <w:pPr>
@@ -1304,148 +1609,59 @@
       </w:r>
       <w:proofErr w:type="spellEnd"/>
       <w:r>
-        <w:t xml:space="preserve"> – A felhasználó azonosítója</w:t>
-      </w:r>
-    </w:p>
-    <w:p>
-      <w:pPr>
-        <w:pStyle w:val="Listaszerbekezds"/>
-      </w:pPr>
-      <w:proofErr w:type="spellStart"/>
-      <w:r>
-        <w:t>password</w:t>
-      </w:r>
-      <w:proofErr w:type="spellEnd"/>
-      <w:r>
-        <w:t xml:space="preserve"> – A felhasználó </w:t>
-      </w:r>
-      <w:proofErr w:type="spellStart"/>
-      <w:r>
-        <w:t>jelszava</w:t>
-      </w:r>
-      <w:proofErr w:type="spellEnd"/>
-    </w:p>
-    <w:p>
-      <w:pPr>
-        <w:pStyle w:val="Listaszerbekezds"/>
-      </w:pPr>
-      <w:proofErr w:type="spellStart"/>
-      <w:r>
-        <w:t>last_login</w:t>
-      </w:r>
-      <w:proofErr w:type="spellEnd"/>
-      <w:r>
-        <w:t xml:space="preserve"> – A felhasználó utolsó bejelentkezésének ideje</w:t>
-      </w:r>
-    </w:p>
-    <w:p>
-      <w:pPr>
-        <w:pStyle w:val="Listaszerbekezds"/>
-      </w:pPr>
-      <w:proofErr w:type="spellStart"/>
-      <w:r>
-        <w:t>is_superuser</w:t>
-      </w:r>
-      <w:proofErr w:type="spellEnd"/>
-      <w:r>
-        <w:t xml:space="preserve"> – A felhasználó </w:t>
-      </w:r>
-      <w:proofErr w:type="spellStart"/>
-      <w:r>
-        <w:t>superuser</w:t>
-      </w:r>
-      <w:proofErr w:type="spellEnd"/>
-      <w:r>
-        <w:t>-e</w:t>
-      </w:r>
-    </w:p>
-    <w:p>
-      <w:pPr>
-        <w:pStyle w:val="Listaszerbekezds"/>
-      </w:pPr>
-      <w:proofErr w:type="spellStart"/>
-      <w:r>
-        <w:t>username</w:t>
-      </w:r>
-      <w:proofErr w:type="spellEnd"/>
-      <w:r>
-        <w:t xml:space="preserve"> – A felhasználó neve</w:t>
-      </w:r>
-    </w:p>
-    <w:p>
-      <w:pPr>
-        <w:pStyle w:val="Listaszerbekezds"/>
-      </w:pPr>
-      <w:proofErr w:type="spellStart"/>
-      <w:r>
-        <w:t>first_name</w:t>
-      </w:r>
-      <w:proofErr w:type="spellEnd"/>
-      <w:r>
-        <w:t xml:space="preserve"> – A felhasználó keresztneve</w:t>
-      </w:r>
-    </w:p>
-    <w:p>
-      <w:pPr>
-        <w:pStyle w:val="Listaszerbekezds"/>
-      </w:pPr>
-      <w:proofErr w:type="spellStart"/>
-      <w:r>
-        <w:t>last_name</w:t>
-      </w:r>
-      <w:proofErr w:type="spellEnd"/>
-      <w:r>
-        <w:t xml:space="preserve"> – A felhasználó utóneve</w:t>
-      </w:r>
-    </w:p>
-    <w:p>
-      <w:pPr>
-        <w:pStyle w:val="Listaszerbekezds"/>
-      </w:pPr>
-      <w:r>
-        <w:t>email</w:t>
-      </w:r>
-      <w:r>
-        <w:t xml:space="preserve"> – a felhasználó email címe</w:t>
-      </w:r>
-    </w:p>
-    <w:p>
-      <w:pPr>
-        <w:pStyle w:val="Listaszerbekezds"/>
-      </w:pPr>
-      <w:proofErr w:type="spellStart"/>
-      <w:r>
-        <w:t>is_staff</w:t>
-      </w:r>
-      <w:proofErr w:type="spellEnd"/>
-      <w:r>
-        <w:t xml:space="preserve"> – A felhasználó a személyzetbe tartozik-e</w:t>
-      </w:r>
-    </w:p>
-    <w:p>
-      <w:pPr>
-        <w:pStyle w:val="Listaszerbekezds"/>
-      </w:pPr>
-      <w:proofErr w:type="spellStart"/>
-      <w:r>
-        <w:t>is_active</w:t>
-      </w:r>
-      <w:proofErr w:type="spellEnd"/>
-      <w:r>
-        <w:t xml:space="preserve"> – A felhasználó aktív-e</w:t>
-      </w:r>
-    </w:p>
-    <w:p>
-      <w:pPr>
-        <w:pStyle w:val="Listaszerbekezds"/>
-      </w:pPr>
-      <w:proofErr w:type="spellStart"/>
-      <w:r>
-        <w:t>date_joined</w:t>
-      </w:r>
-      <w:proofErr w:type="spellEnd"/>
-      <w:r>
-        <w:t xml:space="preserve"> – A felhasználó regisztrálásának ideje</w:t>
+        <w:t xml:space="preserve"> – A csoport azonosítója</w:t>
+      </w:r>
+    </w:p>
+    <w:p>
+      <w:pPr>
+        <w:pStyle w:val="Listaszerbekezds"/>
+      </w:pPr>
+      <w:proofErr w:type="spellStart"/>
+      <w:r>
+        <w:t>groupname</w:t>
+      </w:r>
+      <w:proofErr w:type="spellEnd"/>
+      <w:r>
+        <w:t xml:space="preserve"> – A csoport neve</w:t>
+      </w:r>
+    </w:p>
+    <w:p>
+      <w:pPr>
+        <w:pStyle w:val="Listaszerbekezds"/>
+      </w:pPr>
+      <w:proofErr w:type="spellStart"/>
+      <w:r>
+        <w:t>description</w:t>
+      </w:r>
+      <w:proofErr w:type="spellEnd"/>
+      <w:r>
+        <w:t xml:space="preserve"> – A csoport leírása (nem kötelező)</w:t>
+      </w:r>
+    </w:p>
+    <w:p>
+      <w:pPr>
+        <w:pStyle w:val="Listaszerbekezds"/>
+      </w:pPr>
+      <w:proofErr w:type="spellStart"/>
+      <w:r>
+        <w:t>created_by_UserId</w:t>
+      </w:r>
+      <w:proofErr w:type="spellEnd"/>
+      <w:r>
+        <w:t xml:space="preserve"> – A csoportot létrehozó személy azonosítója</w:t>
+      </w:r>
+    </w:p>
+    <w:p>
+      <w:pPr>
+        <w:pStyle w:val="Listaszerbekezds"/>
+      </w:pPr>
+      <w:proofErr w:type="spellStart"/>
+      <w:r>
+        <w:t>created_at</w:t>
+      </w:r>
+      <w:proofErr w:type="spellEnd"/>
+      <w:r>
+        <w:t xml:space="preserve"> – A csoport létrehozásának ideje</w:t>
       </w:r>
     </w:p>
     <w:p>
@@ -1465,85 +1681,40 @@
       <w:pPr>
         <w:pStyle w:val="Listaszerbekezds"/>
       </w:pPr>
-      <w:r>
-        <w:t xml:space="preserve">User.id – </w:t>
-      </w:r>
-      <w:proofErr w:type="spellStart"/>
-      <w:r>
-        <w:t>Task.assigned_to_UserId</w:t>
-      </w:r>
-      <w:proofErr w:type="spellEnd"/>
-    </w:p>
-    <w:p>
-      <w:pPr>
-        <w:pStyle w:val="Listaszerbekezds"/>
-      </w:pPr>
-      <w:r>
-        <w:t xml:space="preserve">User.id – </w:t>
-      </w:r>
-      <w:proofErr w:type="spellStart"/>
-      <w:r>
-        <w:t>Task.created_by_UserId</w:t>
-      </w:r>
-      <w:proofErr w:type="spellEnd"/>
-    </w:p>
-    <w:p>
-      <w:pPr>
-        <w:pStyle w:val="Listaszerbekezds"/>
-      </w:pPr>
-      <w:r>
-        <w:t xml:space="preserve">User.id – </w:t>
-      </w:r>
       <w:proofErr w:type="spellStart"/>
       <w:r>
         <w:t>Group.created_by_UserId</w:t>
       </w:r>
       <w:proofErr w:type="spellEnd"/>
-    </w:p>
-    <w:p>
-      <w:pPr>
-        <w:pStyle w:val="Listaszerbekezds"/>
-      </w:pPr>
-      <w:r>
-        <w:t xml:space="preserve">User.id – </w:t>
-      </w:r>
-      <w:proofErr w:type="spellStart"/>
-      <w:r>
-        <w:t>Comment.UserId</w:t>
-      </w:r>
-      <w:proofErr w:type="spellEnd"/>
-    </w:p>
-    <w:p>
-      <w:pPr>
-        <w:pStyle w:val="Listaszerbekezds"/>
-      </w:pPr>
-      <w:r>
-        <w:t>User.id</w:t>
-      </w:r>
-      <w:r>
-        <w:t xml:space="preserve"> – </w:t>
-      </w:r>
-      <w:proofErr w:type="spellStart"/>
-      <w:r>
-        <w:t>Group_Members.UserId</w:t>
-      </w:r>
-      <w:proofErr w:type="spellEnd"/>
-    </w:p>
-    <w:p>
-      <w:r>
-        <w:br w:type="page"/>
-      </w:r>
-    </w:p>
-    <w:p>
-      <w:pPr>
-        <w:pStyle w:val="Cmsor3"/>
-      </w:pPr>
-      <w:bookmarkStart w:id="4" w:name="_Toc212019257"/>
-      <w:r>
-        <w:lastRenderedPageBreak/>
-        <w:t>Csoport</w:t>
-      </w:r>
-      <w:bookmarkEnd w:id="4"/>
+      <w:r>
+        <w:t xml:space="preserve"> – User.id</w:t>
+      </w:r>
+    </w:p>
+    <w:p>
+      <w:pPr>
+        <w:pStyle w:val="Listaszerbekezds"/>
+      </w:pPr>
+      <w:r>
+        <w:t xml:space="preserve">Group.id – </w:t>
+      </w:r>
+      <w:proofErr w:type="spellStart"/>
+      <w:r>
+        <w:t>Group_members.GroupId</w:t>
+      </w:r>
+      <w:proofErr w:type="spellEnd"/>
+    </w:p>
+    <w:p>
+      <w:pPr>
+        <w:pStyle w:val="Cmsor2"/>
+      </w:pPr>
+      <w:r>
+        <w:t xml:space="preserve"> </w:t>
+      </w:r>
+      <w:bookmarkStart w:id="5" w:name="_Toc213412266"/>
+      <w:r>
+        <w:t>Csoporttagok</w:t>
+      </w:r>
+      <w:bookmarkEnd w:id="5"/>
     </w:p>
     <w:p>
       <w:pPr>
@@ -1560,155 +1731,7 @@
     </w:p>
     <w:p>
       <w:pPr>
-        <w:pStyle w:val="Listaszerbekezds"/>
-      </w:pPr>
-      <w:r>
-        <w:t>Group</w:t>
-      </w:r>
-    </w:p>
-    <w:p>
-      <w:pPr>
-        <w:rPr>
-          <w:rStyle w:val="Kiemels2"/>
-        </w:rPr>
-      </w:pPr>
-      <w:r>
-        <w:rPr>
-          <w:rStyle w:val="Kiemels2"/>
-        </w:rPr>
-        <w:t>Adatok</w:t>
-      </w:r>
-    </w:p>
-    <w:p>
-      <w:pPr>
-        <w:pStyle w:val="Listaszerbekezds"/>
-      </w:pPr>
-      <w:proofErr w:type="spellStart"/>
-      <w:r>
-        <w:t>id</w:t>
-      </w:r>
-      <w:proofErr w:type="spellEnd"/>
-      <w:r>
-        <w:t xml:space="preserve"> – A csoport azonosítója</w:t>
-      </w:r>
-    </w:p>
-    <w:p>
-      <w:pPr>
-        <w:pStyle w:val="Listaszerbekezds"/>
-      </w:pPr>
-      <w:proofErr w:type="spellStart"/>
-      <w:r>
-        <w:t>groupname</w:t>
-      </w:r>
-      <w:proofErr w:type="spellEnd"/>
-      <w:r>
-        <w:t xml:space="preserve"> – A csoport neve</w:t>
-      </w:r>
-    </w:p>
-    <w:p>
-      <w:pPr>
-        <w:pStyle w:val="Listaszerbekezds"/>
-      </w:pPr>
-      <w:proofErr w:type="spellStart"/>
-      <w:r>
-        <w:t>description</w:t>
-      </w:r>
-      <w:proofErr w:type="spellEnd"/>
-      <w:r>
-        <w:t xml:space="preserve"> – A csoport leírása (nem kötelező)</w:t>
-      </w:r>
-    </w:p>
-    <w:p>
-      <w:pPr>
-        <w:pStyle w:val="Listaszerbekezds"/>
-      </w:pPr>
-      <w:proofErr w:type="spellStart"/>
-      <w:r>
-        <w:t>created_by_UserId</w:t>
-      </w:r>
-      <w:proofErr w:type="spellEnd"/>
-      <w:r>
-        <w:t xml:space="preserve"> – A csoportot létrehozó személy azonosítója</w:t>
-      </w:r>
-    </w:p>
-    <w:p>
-      <w:pPr>
-        <w:pStyle w:val="Listaszerbekezds"/>
-      </w:pPr>
-      <w:proofErr w:type="spellStart"/>
-      <w:r>
-        <w:t>created_at</w:t>
-      </w:r>
-      <w:proofErr w:type="spellEnd"/>
-      <w:r>
-        <w:t xml:space="preserve"> – A csoport létrehozásának ideje</w:t>
-      </w:r>
-    </w:p>
-    <w:p>
-      <w:pPr>
-        <w:rPr>
-          <w:rStyle w:val="Kiemels2"/>
-        </w:rPr>
-      </w:pPr>
-      <w:r>
-        <w:rPr>
-          <w:rStyle w:val="Kiemels2"/>
-        </w:rPr>
-        <w:t>Kapcsolatok</w:t>
-      </w:r>
-    </w:p>
-    <w:p>
-      <w:pPr>
-        <w:pStyle w:val="Listaszerbekezds"/>
-      </w:pPr>
-      <w:proofErr w:type="spellStart"/>
-      <w:r>
-        <w:t>Group.created_by_UserId</w:t>
-      </w:r>
-      <w:proofErr w:type="spellEnd"/>
-      <w:r>
-        <w:t xml:space="preserve"> – User.id</w:t>
-      </w:r>
-    </w:p>
-    <w:p>
-      <w:pPr>
-        <w:pStyle w:val="Listaszerbekezds"/>
-      </w:pPr>
-      <w:r>
-        <w:t xml:space="preserve">Group.id – </w:t>
-      </w:r>
-      <w:proofErr w:type="spellStart"/>
-      <w:r>
-        <w:t>Group_members.GroupId</w:t>
-      </w:r>
-      <w:proofErr w:type="spellEnd"/>
-    </w:p>
-    <w:p>
-      <w:pPr>
-        <w:pStyle w:val="Cmsor3"/>
-      </w:pPr>
-      <w:bookmarkStart w:id="5" w:name="_Toc212019258"/>
-      <w:r>
-        <w:t>Csoporttagok</w:t>
-      </w:r>
-      <w:bookmarkEnd w:id="5"/>
-    </w:p>
-    <w:p>
-      <w:pPr>
-        <w:rPr>
-          <w:rStyle w:val="Kiemels2"/>
-        </w:rPr>
-      </w:pPr>
-      <w:r>
-        <w:rPr>
-          <w:rStyle w:val="Kiemels2"/>
-        </w:rPr>
-        <w:t>Tábla neve</w:t>
-      </w:r>
-    </w:p>
-    <w:p>
-      <w:pPr>
-        <w:pStyle w:val="Listaszerbekezds"/>
+        <w:ind w:left="1080" w:hanging="360"/>
       </w:pPr>
       <w:proofErr w:type="spellStart"/>
       <w:r>
@@ -1872,11 +1895,14 @@
     </w:p>
     <w:p>
       <w:pPr>
-        <w:pStyle w:val="Cmsor3"/>
-      </w:pPr>
-      <w:bookmarkStart w:id="6" w:name="_Toc212019259"/>
+        <w:pStyle w:val="Cmsor2"/>
+      </w:pPr>
       <w:r>
         <w:lastRenderedPageBreak/>
+        <w:t xml:space="preserve"> </w:t>
+      </w:r>
+      <w:bookmarkStart w:id="6" w:name="_Toc213412267"/>
+      <w:r>
         <w:t>Feladat</w:t>
       </w:r>
       <w:bookmarkEnd w:id="6"/>
@@ -1896,7 +1922,7 @@
     </w:p>
     <w:p>
       <w:pPr>
-        <w:pStyle w:val="Listaszerbekezds"/>
+        <w:ind w:left="1080" w:hanging="360"/>
       </w:pPr>
       <w:proofErr w:type="spellStart"/>
       <w:r>
@@ -2194,11 +2220,14 @@
     </w:p>
     <w:p>
       <w:pPr>
-        <w:pStyle w:val="Cmsor3"/>
-      </w:pPr>
-      <w:bookmarkStart w:id="7" w:name="_Toc212019260"/>
+        <w:pStyle w:val="Cmsor2"/>
+      </w:pPr>
       <w:r>
         <w:lastRenderedPageBreak/>
+        <w:t xml:space="preserve"> </w:t>
+      </w:r>
+      <w:bookmarkStart w:id="7" w:name="_Toc213412268"/>
+      <w:r>
         <w:t>Hozzárendelt</w:t>
       </w:r>
       <w:bookmarkEnd w:id="7"/>
@@ -2218,7 +2247,7 @@
     </w:p>
     <w:p>
       <w:pPr>
-        <w:pStyle w:val="Listaszerbekezds"/>
+        <w:ind w:left="1080" w:hanging="360"/>
       </w:pPr>
       <w:proofErr w:type="spellStart"/>
       <w:r>
@@ -2382,9 +2411,12 @@
     </w:p>
     <w:p>
       <w:pPr>
-        <w:pStyle w:val="Cmsor3"/>
-      </w:pPr>
-      <w:bookmarkStart w:id="8" w:name="_Toc212019261"/>
+        <w:pStyle w:val="Cmsor2"/>
+      </w:pPr>
+      <w:r>
+        <w:t xml:space="preserve"> </w:t>
+      </w:r>
+      <w:bookmarkStart w:id="8" w:name="_Toc213412269"/>
       <w:r>
         <w:t>Csatolások</w:t>
       </w:r>
@@ -2405,7 +2437,7 @@
     </w:p>
     <w:p>
       <w:pPr>
-        <w:pStyle w:val="Listaszerbekezds"/>
+        <w:ind w:left="1080" w:hanging="360"/>
       </w:pPr>
       <w:proofErr w:type="spellStart"/>
       <w:r>
@@ -2537,11 +2569,14 @@
     </w:p>
     <w:p>
       <w:pPr>
-        <w:pStyle w:val="Cmsor3"/>
-      </w:pPr>
-      <w:bookmarkStart w:id="9" w:name="_Toc212019262"/>
+        <w:pStyle w:val="Cmsor2"/>
+      </w:pPr>
       <w:r>
         <w:lastRenderedPageBreak/>
+        <w:t xml:space="preserve"> </w:t>
+      </w:r>
+      <w:bookmarkStart w:id="9" w:name="_Toc213412270"/>
+      <w:r>
         <w:t>Hozzászólás</w:t>
       </w:r>
       <w:bookmarkEnd w:id="9"/>
@@ -2561,7 +2596,7 @@
     </w:p>
     <w:p>
       <w:pPr>
-        <w:pStyle w:val="Listaszerbekezds"/>
+        <w:ind w:left="1080" w:hanging="360"/>
       </w:pPr>
       <w:r>
         <w:t>Comment</w:t>
@@ -2874,7 +2909,7 @@
           <w:rPr>
             <w:color w:val="000000" w:themeColor="text1"/>
           </w:rPr>
-          <w:t>Adatbázis</w:t>
+          <w:t>Adatszerkezet</w:t>
         </w:r>
       </w:p>
     </w:sdtContent>
@@ -3313,18 +3348,18 @@
   <w:abstractNum w:abstractNumId="5" w15:restartNumberingAfterBreak="0">
     <w:nsid w:val="5D892367"/>
     <w:multiLevelType w:val="hybridMultilevel"/>
-    <w:tmpl w:val="BF14D778"/>
-    <w:lvl w:ilvl="0" w:tplc="0B122C60">
+    <w:tmpl w:val="024C9706"/>
+    <w:lvl w:ilvl="0" w:tplc="64E65518">
       <w:start w:val="1"/>
       <w:numFmt w:val="bullet"/>
       <w:pStyle w:val="Listaszerbekezds"/>
-      <w:lvlText w:val=""/>
+      <w:lvlText w:val=""/>
       <w:lvlJc w:val="left"/>
       <w:pPr>
         <w:ind w:left="1080" w:hanging="360"/>
       </w:pPr>
       <w:rPr>
-        <w:rFonts w:ascii="Wingdings" w:hAnsi="Wingdings" w:hint="default"/>
+        <w:rFonts w:ascii="Symbol" w:hAnsi="Symbol" w:hint="default"/>
       </w:rPr>
     </w:lvl>
     <w:lvl w:ilvl="1" w:tplc="040E0003" w:tentative="1">
@@ -4353,7 +4388,7 @@
     <w:next w:val="Felsorols"/>
     <w:uiPriority w:val="34"/>
     <w:qFormat/>
-    <w:rsid w:val="009C52D3"/>
+    <w:rsid w:val="007A4041"/>
     <w:pPr>
       <w:numPr>
         <w:numId w:val="7"/>
@@ -4765,8 +4800,10 @@
   </w:compat>
   <w:rsids>
     <w:rsidRoot w:val="006E4EE6"/>
+    <w:rsid w:val="0002632F"/>
     <w:rsid w:val="00491978"/>
     <w:rsid w:val="006E4EE6"/>
+    <w:rsid w:val="007E2CE5"/>
     <w:rsid w:val="00945CAE"/>
     <w:rsid w:val="009F3B83"/>
     <w:rsid w:val="00A601D5"/>

--- a/13_S1_8_adatbázis.docx
+++ b/13_S1_8_adatbázis.docx
@@ -140,7 +140,10 @@
                               <w:pStyle w:val="Ksztettkcmsora"/>
                             </w:pPr>
                             <w:r>
-                              <w:t>Készítették:</w:t>
+                              <w:t>A vizsgaremeket készítették</w:t>
+                            </w:r>
+                            <w:r>
+                              <w:t>:</w:t>
                             </w:r>
                           </w:p>
                           <w:p>
@@ -259,7 +262,10 @@
                         <w:pStyle w:val="Ksztettkcmsora"/>
                       </w:pPr>
                       <w:r>
-                        <w:t>Készítették:</w:t>
+                        <w:t>A vizsgaremeket készítették</w:t>
+                      </w:r>
+                      <w:r>
+                        <w:t>:</w:t>
                       </w:r>
                     </w:p>
                     <w:p>
@@ -1193,15 +1199,18 @@
       <w:bookmarkEnd w:id="1"/>
     </w:p>
     <w:p>
+      <w:pPr>
+        <w:jc w:val="center"/>
+      </w:pPr>
       <w:r>
         <w:rPr>
           <w:noProof/>
         </w:rPr>
         <w:drawing>
-          <wp:inline distT="0" distB="0" distL="0" distR="0" wp14:anchorId="5BD77791" wp14:editId="67339614">
-            <wp:extent cx="5760720" cy="5267325"/>
-            <wp:effectExtent l="0" t="0" r="0" b="9525"/>
-            <wp:docPr id="4" name="Ábra 4"/>
+          <wp:inline distT="0" distB="0" distL="0" distR="0" wp14:anchorId="499204EF" wp14:editId="20C5F056">
+            <wp:extent cx="5760720" cy="5642610"/>
+            <wp:effectExtent l="0" t="0" r="0" b="0"/>
+            <wp:docPr id="6" name="Ábra 6"/>
             <wp:cNvGraphicFramePr>
               <a:graphicFrameLocks xmlns:a="http://schemas.openxmlformats.org/drawingml/2006/main" noChangeAspect="1"/>
             </wp:cNvGraphicFramePr>
@@ -1209,7 +1218,7 @@
               <a:graphicData uri="http://schemas.openxmlformats.org/drawingml/2006/picture">
                 <pic:pic xmlns:pic="http://schemas.openxmlformats.org/drawingml/2006/picture">
                   <pic:nvPicPr>
-                    <pic:cNvPr id="4" name="Ábra 4"/>
+                    <pic:cNvPr id="6" name="Ábra 6"/>
                     <pic:cNvPicPr/>
                   </pic:nvPicPr>
                   <pic:blipFill>
@@ -1230,7 +1239,7 @@
                   <pic:spPr>
                     <a:xfrm>
                       <a:off x="0" y="0"/>
-                      <a:ext cx="5760720" cy="5267325"/>
+                      <a:ext cx="5760720" cy="5642610"/>
                     </a:xfrm>
                     <a:prstGeom prst="rect">
                       <a:avLst/>
@@ -1467,6 +1476,19 @@
     </w:p>
     <w:p>
       <w:pPr>
+        <w:pStyle w:val="Listaszerbekezds"/>
+      </w:pPr>
+      <w:proofErr w:type="spellStart"/>
+      <w:r>
+        <w:t>active</w:t>
+      </w:r>
+      <w:proofErr w:type="spellEnd"/>
+      <w:r>
+        <w:t xml:space="preserve"> – A felhasználói fiók aktív-e</w:t>
+      </w:r>
+    </w:p>
+    <w:p>
+      <w:pPr>
         <w:rPr>
           <w:rStyle w:val="Kiemels2"/>
         </w:rPr>
@@ -1666,6 +1688,27 @@
     </w:p>
     <w:p>
       <w:pPr>
+        <w:pStyle w:val="Listaszerbekezds"/>
+      </w:pPr>
+      <w:proofErr w:type="spellStart"/>
+      <w:r>
+        <w:t>active</w:t>
+      </w:r>
+      <w:proofErr w:type="spellEnd"/>
+      <w:r>
+        <w:t xml:space="preserve"> – A csoport </w:t>
+      </w:r>
+      <w:proofErr w:type="spellStart"/>
+      <w:r>
+        <w:t>törölt</w:t>
+      </w:r>
+      <w:proofErr w:type="spellEnd"/>
+      <w:r>
+        <w:t>-e (Változhat, lehet nem lesz itt)</w:t>
+      </w:r>
+    </w:p>
+    <w:p>
+      <w:pPr>
         <w:rPr>
           <w:rStyle w:val="Kiemels2"/>
         </w:rPr>
@@ -2109,6 +2152,19 @@
     </w:p>
     <w:p>
       <w:pPr>
+        <w:pStyle w:val="Listaszerbekezds"/>
+      </w:pPr>
+      <w:proofErr w:type="spellStart"/>
+      <w:r>
+        <w:t>active</w:t>
+      </w:r>
+      <w:proofErr w:type="spellEnd"/>
+      <w:r>
+        <w:t xml:space="preserve"> – A feladat törölve lett-e</w:t>
+      </w:r>
+    </w:p>
+    <w:p>
+      <w:pPr>
         <w:rPr>
           <w:i/>
           <w:iCs/>
@@ -2690,6 +2746,19 @@
     </w:p>
     <w:p>
       <w:pPr>
+        <w:pStyle w:val="Listaszerbekezds"/>
+      </w:pPr>
+      <w:proofErr w:type="spellStart"/>
+      <w:r>
+        <w:t>active</w:t>
+      </w:r>
+      <w:proofErr w:type="spellEnd"/>
+      <w:r>
+        <w:t xml:space="preserve"> – A hozzászólás törölve lett-e</w:t>
+      </w:r>
+    </w:p>
+    <w:p>
+      <w:pPr>
         <w:rPr>
           <w:rStyle w:val="Kiemels2"/>
         </w:rPr>
@@ -2717,29 +2786,18 @@
     <w:p>
       <w:pPr>
         <w:pStyle w:val="Listaszerbekezds"/>
-      </w:pPr>
-      <w:proofErr w:type="spellStart"/>
-      <w:r>
-        <w:t>Comment.UserId</w:t>
-      </w:r>
-      <w:proofErr w:type="spellEnd"/>
-      <w:r>
-        <w:t xml:space="preserve"> – User.id</w:t>
-      </w:r>
-    </w:p>
-    <w:p>
-      <w:pPr>
         <w:rPr>
           <w:i/>
           <w:iCs/>
         </w:rPr>
       </w:pPr>
-      <w:r>
-        <w:rPr>
-          <w:i/>
-          <w:iCs/>
-        </w:rPr>
-        <w:t>Ha egy hozzászólás törlésre kerül annak a hozzászólásnak a sora törlődik.</w:t>
+      <w:proofErr w:type="spellStart"/>
+      <w:r>
+        <w:t>Comment.UserId</w:t>
+      </w:r>
+      <w:proofErr w:type="spellEnd"/>
+      <w:r>
+        <w:t xml:space="preserve"> – User.id</w:t>
       </w:r>
     </w:p>
     <w:sectPr>
@@ -4802,6 +4860,7 @@
     <w:rsidRoot w:val="006E4EE6"/>
     <w:rsid w:val="0002632F"/>
     <w:rsid w:val="00491978"/>
+    <w:rsid w:val="005F7815"/>
     <w:rsid w:val="006E4EE6"/>
     <w:rsid w:val="007E2CE5"/>
     <w:rsid w:val="00945CAE"/>
